--- a/Doc/考研/复旦大学2019年硕士研究生招生考试自命题科目考试大纲.docx
+++ b/Doc/考研/复旦大学2019年硕士研究生招生考试自命题科目考试大纲.docx
@@ -26,26 +26,26 @@
         <w:pStyle w:val="a3"/>
         <w:spacing w:before="0" w:beforeAutospacing="0" w:after="0" w:afterAutospacing="0"/>
         <w:rPr>
-          <w:rFonts w:ascii="微软雅黑" w:eastAsia="微软雅黑" w:hAnsi="微软雅黑" w:cs="Calibri" w:hint="eastAsia"/>
-          <w:sz w:val="22"/>
-          <w:szCs w:val="22"/>
-        </w:rPr>
-      </w:pPr>
-      <w:r>
-        <w:rPr>
-          <w:rFonts w:ascii="微软雅黑" w:eastAsia="微软雅黑" w:hAnsi="微软雅黑" w:cs="Calibri" w:hint="eastAsia"/>
-          <w:sz w:val="22"/>
-          <w:szCs w:val="22"/>
-        </w:rPr>
-        <w:t> </w:t>
-      </w:r>
-    </w:p>
-    <w:p>
-      <w:pPr>
-        <w:pStyle w:val="a3"/>
-        <w:spacing w:before="0" w:beforeAutospacing="0" w:after="0" w:afterAutospacing="0"/>
-        <w:rPr>
-          <w:rFonts w:ascii="微软雅黑" w:eastAsia="微软雅黑" w:hAnsi="微软雅黑" w:cs="Calibri" w:hint="eastAsia"/>
+          <w:rFonts w:ascii="微软雅黑" w:eastAsia="微软雅黑" w:hAnsi="微软雅黑" w:cs="Calibri"/>
+          <w:sz w:val="22"/>
+          <w:szCs w:val="22"/>
+        </w:rPr>
+      </w:pPr>
+      <w:r>
+        <w:rPr>
+          <w:rFonts w:ascii="微软雅黑" w:eastAsia="微软雅黑" w:hAnsi="微软雅黑" w:cs="Calibri" w:hint="eastAsia"/>
+          <w:sz w:val="22"/>
+          <w:szCs w:val="22"/>
+        </w:rPr>
+        <w:t> </w:t>
+      </w:r>
+    </w:p>
+    <w:p>
+      <w:pPr>
+        <w:pStyle w:val="a3"/>
+        <w:spacing w:before="0" w:beforeAutospacing="0" w:after="0" w:afterAutospacing="0"/>
+        <w:rPr>
+          <w:rFonts w:ascii="微软雅黑" w:eastAsia="微软雅黑" w:hAnsi="微软雅黑" w:cs="Calibri"/>
           <w:sz w:val="22"/>
           <w:szCs w:val="22"/>
         </w:rPr>
@@ -64,7 +64,7 @@
         <w:pStyle w:val="a3"/>
         <w:spacing w:before="0" w:beforeAutospacing="0" w:after="0" w:afterAutospacing="0"/>
         <w:rPr>
-          <w:rFonts w:ascii="Calibri" w:hAnsi="Calibri" w:cs="Calibri" w:hint="eastAsia"/>
+          <w:rFonts w:ascii="Calibri" w:hAnsi="Calibri" w:cs="Calibri"/>
           <w:sz w:val="22"/>
           <w:szCs w:val="22"/>
         </w:rPr>
@@ -102,7 +102,7 @@
         <w:pStyle w:val="a3"/>
         <w:spacing w:before="0" w:beforeAutospacing="0" w:after="0" w:afterAutospacing="0"/>
         <w:rPr>
-          <w:rFonts w:ascii="Calibri" w:hAnsi="Calibri" w:cs="Calibri" w:hint="eastAsia"/>
+          <w:rFonts w:ascii="Calibri" w:hAnsi="Calibri" w:cs="Calibri"/>
           <w:sz w:val="22"/>
           <w:szCs w:val="22"/>
         </w:rPr>
@@ -159,7 +159,7 @@
         <w:pStyle w:val="a3"/>
         <w:spacing w:before="0" w:beforeAutospacing="0" w:after="0" w:afterAutospacing="0"/>
         <w:rPr>
-          <w:rFonts w:ascii="Calibri" w:hAnsi="Calibri" w:cs="Calibri" w:hint="eastAsia"/>
+          <w:rFonts w:ascii="Calibri" w:hAnsi="Calibri" w:cs="Calibri"/>
           <w:sz w:val="22"/>
           <w:szCs w:val="22"/>
         </w:rPr>
@@ -215,7 +215,7 @@
         <w:pStyle w:val="a3"/>
         <w:spacing w:before="0" w:beforeAutospacing="0" w:after="0" w:afterAutospacing="0"/>
         <w:rPr>
-          <w:rFonts w:ascii="微软雅黑" w:eastAsia="微软雅黑" w:hAnsi="微软雅黑" w:cs="Calibri" w:hint="eastAsia"/>
+          <w:rFonts w:ascii="微软雅黑" w:eastAsia="微软雅黑" w:hAnsi="微软雅黑" w:cs="Calibri"/>
           <w:sz w:val="22"/>
           <w:szCs w:val="22"/>
         </w:rPr>
@@ -234,7 +234,95 @@
         <w:pStyle w:val="a3"/>
         <w:spacing w:before="0" w:beforeAutospacing="0" w:after="0" w:afterAutospacing="0"/>
         <w:rPr>
-          <w:rFonts w:ascii="微软雅黑" w:eastAsia="微软雅黑" w:hAnsi="微软雅黑" w:cs="Calibri" w:hint="eastAsia"/>
+          <w:rFonts w:ascii="微软雅黑" w:eastAsia="微软雅黑" w:hAnsi="微软雅黑" w:cs="Calibri"/>
+          <w:sz w:val="22"/>
+          <w:szCs w:val="22"/>
+        </w:rPr>
+      </w:pPr>
+      <w:r>
+        <w:rPr>
+          <w:rFonts w:ascii="微软雅黑" w:eastAsia="微软雅黑" w:hAnsi="微软雅黑" w:cs="Calibri" w:hint="eastAsia"/>
+          <w:sz w:val="22"/>
+          <w:szCs w:val="22"/>
+        </w:rPr>
+        <w:t>ADT</w:t>
+      </w:r>
+      <w:r>
+        <w:rPr>
+          <w:rFonts w:ascii="微软雅黑" w:eastAsia="微软雅黑" w:hAnsi="微软雅黑" w:cs="Calibri"/>
+          <w:sz w:val="22"/>
+          <w:szCs w:val="22"/>
+        </w:rPr>
+        <w:t xml:space="preserve"> abstract data type </w:t>
+      </w:r>
+      <w:r>
+        <w:rPr>
+          <w:rFonts w:ascii="微软雅黑" w:eastAsia="微软雅黑" w:hAnsi="微软雅黑" w:cs="Calibri" w:hint="eastAsia"/>
+          <w:sz w:val="22"/>
+          <w:szCs w:val="22"/>
+        </w:rPr>
+        <w:t>即抽象数据类型</w:t>
+      </w:r>
+    </w:p>
+    <w:p>
+      <w:pPr>
+        <w:pStyle w:val="a3"/>
+        <w:spacing w:before="0" w:beforeAutospacing="0" w:after="0" w:afterAutospacing="0"/>
+        <w:rPr>
+          <w:rFonts w:ascii="微软雅黑" w:eastAsia="微软雅黑" w:hAnsi="微软雅黑" w:cs="Calibri" w:hint="eastAsia"/>
+          <w:sz w:val="22"/>
+          <w:szCs w:val="22"/>
+        </w:rPr>
+      </w:pPr>
+      <w:r>
+        <w:rPr>
+          <w:rFonts w:ascii="微软雅黑" w:eastAsia="微软雅黑" w:hAnsi="微软雅黑" w:cs="Calibri" w:hint="eastAsia"/>
+          <w:sz w:val="22"/>
+          <w:szCs w:val="22"/>
+        </w:rPr>
+        <w:t>单链表，双向链表，环形链表和哨兵链表都写一遍吧，正好在code</w:t>
+      </w:r>
+      <w:r>
+        <w:rPr>
+          <w:rFonts w:ascii="微软雅黑" w:eastAsia="微软雅黑" w:hAnsi="微软雅黑" w:cs="Calibri"/>
+          <w:sz w:val="22"/>
+          <w:szCs w:val="22"/>
+        </w:rPr>
+        <w:t xml:space="preserve"> </w:t>
+      </w:r>
+      <w:r>
+        <w:rPr>
+          <w:rFonts w:ascii="微软雅黑" w:eastAsia="微软雅黑" w:hAnsi="微软雅黑" w:cs="Calibri" w:hint="eastAsia"/>
+          <w:sz w:val="22"/>
+          <w:szCs w:val="22"/>
+        </w:rPr>
+        <w:t>base里面，还可以提交到</w:t>
+      </w:r>
+      <w:proofErr w:type="spellStart"/>
+      <w:r>
+        <w:rPr>
+          <w:rFonts w:ascii="微软雅黑" w:eastAsia="微软雅黑" w:hAnsi="微软雅黑" w:cs="Calibri" w:hint="eastAsia"/>
+          <w:sz w:val="22"/>
+          <w:szCs w:val="22"/>
+        </w:rPr>
+        <w:t>github</w:t>
+      </w:r>
+      <w:proofErr w:type="spellEnd"/>
+      <w:r>
+        <w:rPr>
+          <w:rFonts w:ascii="微软雅黑" w:eastAsia="微软雅黑" w:hAnsi="微软雅黑" w:cs="Calibri" w:hint="eastAsia"/>
+          <w:sz w:val="22"/>
+          <w:szCs w:val="22"/>
+        </w:rPr>
+        <w:t>上，提升自己的提交量 666</w:t>
+      </w:r>
+    </w:p>
+    <w:p>
+      <w:pPr>
+        <w:pStyle w:val="a3"/>
+        <w:spacing w:before="0" w:beforeAutospacing="0" w:after="0" w:afterAutospacing="0"/>
+        <w:rPr>
+          <w:rFonts w:ascii="微软雅黑" w:eastAsia="微软雅黑" w:hAnsi="微软雅黑" w:cs="Calibri"/>
           <w:sz w:val="22"/>
           <w:szCs w:val="22"/>
         </w:rPr>
@@ -322,6 +410,51 @@
           <w:szCs w:val="22"/>
         </w:rPr>
       </w:pPr>
+      <w:proofErr w:type="gramStart"/>
+      <w:r>
+        <w:rPr>
+          <w:rFonts w:ascii="微软雅黑" w:eastAsia="微软雅黑" w:hAnsi="微软雅黑" w:cs="Calibri" w:hint="eastAsia"/>
+          <w:sz w:val="22"/>
+          <w:szCs w:val="22"/>
+        </w:rPr>
+        <w:t>栈</w:t>
+      </w:r>
+      <w:proofErr w:type="gramEnd"/>
+      <w:r>
+        <w:rPr>
+          <w:rFonts w:ascii="微软雅黑" w:eastAsia="微软雅黑" w:hAnsi="微软雅黑" w:cs="Calibri" w:hint="eastAsia"/>
+          <w:sz w:val="22"/>
+          <w:szCs w:val="22"/>
+        </w:rPr>
+        <w:t>的相关东西，有点不太记得了，要再看下，然后也在code</w:t>
+      </w:r>
+      <w:r>
+        <w:rPr>
+          <w:rFonts w:ascii="微软雅黑" w:eastAsia="微软雅黑" w:hAnsi="微软雅黑" w:cs="Calibri"/>
+          <w:sz w:val="22"/>
+          <w:szCs w:val="22"/>
+        </w:rPr>
+        <w:t xml:space="preserve"> </w:t>
+      </w:r>
+      <w:r>
+        <w:rPr>
+          <w:rFonts w:ascii="微软雅黑" w:eastAsia="微软雅黑" w:hAnsi="微软雅黑" w:cs="Calibri" w:hint="eastAsia"/>
+          <w:sz w:val="22"/>
+          <w:szCs w:val="22"/>
+        </w:rPr>
+        <w:t>base里面实现并提交一波 666</w:t>
+      </w:r>
+    </w:p>
+    <w:p>
+      <w:pPr>
+        <w:pStyle w:val="a3"/>
+        <w:spacing w:before="0" w:beforeAutospacing="0" w:after="0" w:afterAutospacing="0"/>
+        <w:rPr>
+          <w:rFonts w:ascii="微软雅黑" w:eastAsia="微软雅黑" w:hAnsi="微软雅黑" w:cs="Calibri"/>
+          <w:sz w:val="22"/>
+          <w:szCs w:val="22"/>
+        </w:rPr>
+      </w:pPr>
       <w:r>
         <w:rPr>
           <w:rFonts w:ascii="微软雅黑" w:eastAsia="微软雅黑" w:hAnsi="微软雅黑" w:cs="Calibri" w:hint="eastAsia"/>
@@ -336,7 +469,7 @@
         <w:pStyle w:val="a3"/>
         <w:spacing w:before="0" w:beforeAutospacing="0" w:after="0" w:afterAutospacing="0"/>
         <w:rPr>
-          <w:rFonts w:ascii="微软雅黑" w:eastAsia="微软雅黑" w:hAnsi="微软雅黑" w:cs="Calibri" w:hint="eastAsia"/>
+          <w:rFonts w:ascii="微软雅黑" w:eastAsia="微软雅黑" w:hAnsi="微软雅黑" w:cs="Calibri"/>
           <w:sz w:val="22"/>
           <w:szCs w:val="22"/>
         </w:rPr>
@@ -355,7 +488,7 @@
         <w:pStyle w:val="a3"/>
         <w:spacing w:before="0" w:beforeAutospacing="0" w:after="0" w:afterAutospacing="0"/>
         <w:rPr>
-          <w:rFonts w:ascii="Calibri" w:hAnsi="Calibri" w:cs="Calibri" w:hint="eastAsia"/>
+          <w:rFonts w:ascii="Calibri" w:hAnsi="Calibri" w:cs="Calibri"/>
           <w:sz w:val="22"/>
           <w:szCs w:val="22"/>
         </w:rPr>
@@ -393,7 +526,7 @@
         <w:pStyle w:val="a3"/>
         <w:spacing w:before="0" w:beforeAutospacing="0" w:after="0" w:afterAutospacing="0"/>
         <w:rPr>
-          <w:rFonts w:ascii="微软雅黑" w:eastAsia="微软雅黑" w:hAnsi="微软雅黑" w:cs="Calibri" w:hint="eastAsia"/>
+          <w:rFonts w:ascii="微软雅黑" w:eastAsia="微软雅黑" w:hAnsi="微软雅黑" w:cs="Calibri"/>
           <w:sz w:val="22"/>
           <w:szCs w:val="22"/>
         </w:rPr>
@@ -430,7 +563,7 @@
         <w:pStyle w:val="a3"/>
         <w:spacing w:before="0" w:beforeAutospacing="0" w:after="0" w:afterAutospacing="0"/>
         <w:rPr>
-          <w:rFonts w:ascii="微软雅黑" w:eastAsia="微软雅黑" w:hAnsi="微软雅黑" w:cs="Calibri" w:hint="eastAsia"/>
+          <w:rFonts w:ascii="微软雅黑" w:eastAsia="微软雅黑" w:hAnsi="微软雅黑" w:cs="Calibri"/>
           <w:sz w:val="22"/>
           <w:szCs w:val="22"/>
         </w:rPr>
@@ -449,7 +582,7 @@
         <w:pStyle w:val="a3"/>
         <w:spacing w:before="0" w:beforeAutospacing="0" w:after="0" w:afterAutospacing="0"/>
         <w:rPr>
-          <w:rFonts w:ascii="微软雅黑" w:eastAsia="微软雅黑" w:hAnsi="微软雅黑" w:cs="Calibri" w:hint="eastAsia"/>
+          <w:rFonts w:ascii="微软雅黑" w:eastAsia="微软雅黑" w:hAnsi="微软雅黑" w:cs="Calibri"/>
           <w:sz w:val="22"/>
           <w:szCs w:val="22"/>
         </w:rPr>
@@ -468,7 +601,7 @@
         <w:pStyle w:val="a3"/>
         <w:spacing w:before="0" w:beforeAutospacing="0" w:after="0" w:afterAutospacing="0"/>
         <w:rPr>
-          <w:rFonts w:ascii="微软雅黑" w:eastAsia="微软雅黑" w:hAnsi="微软雅黑" w:cs="Calibri" w:hint="eastAsia"/>
+          <w:rFonts w:ascii="微软雅黑" w:eastAsia="微软雅黑" w:hAnsi="微软雅黑" w:cs="Calibri"/>
           <w:sz w:val="22"/>
           <w:szCs w:val="22"/>
         </w:rPr>
@@ -487,17 +620,18 @@
         <w:pStyle w:val="a3"/>
         <w:spacing w:before="0" w:beforeAutospacing="0" w:after="0" w:afterAutospacing="0"/>
         <w:rPr>
-          <w:rFonts w:ascii="Calibri" w:hAnsi="Calibri" w:cs="Calibri" w:hint="eastAsia"/>
-          <w:sz w:val="22"/>
-          <w:szCs w:val="22"/>
-        </w:rPr>
-      </w:pPr>
-      <w:r>
-        <w:rPr>
-          <w:rFonts w:ascii="Calibri" w:hAnsi="Calibri" w:cs="Calibri"/>
-          <w:sz w:val="22"/>
-          <w:szCs w:val="22"/>
-        </w:rPr>
+          <w:rFonts w:ascii="Calibri" w:hAnsi="Calibri" w:cs="Calibri"/>
+          <w:sz w:val="22"/>
+          <w:szCs w:val="22"/>
+        </w:rPr>
+      </w:pPr>
+      <w:r>
+        <w:rPr>
+          <w:rFonts w:ascii="Calibri" w:hAnsi="Calibri" w:cs="Calibri"/>
+          <w:sz w:val="22"/>
+          <w:szCs w:val="22"/>
+        </w:rPr>
+        <w:lastRenderedPageBreak/>
         <w:t> </w:t>
       </w:r>
     </w:p>
@@ -525,7 +659,7 @@
         <w:pStyle w:val="a3"/>
         <w:spacing w:before="0" w:beforeAutospacing="0" w:after="0" w:afterAutospacing="0"/>
         <w:rPr>
-          <w:rFonts w:ascii="微软雅黑" w:eastAsia="微软雅黑" w:hAnsi="微软雅黑" w:cs="Calibri" w:hint="eastAsia"/>
+          <w:rFonts w:ascii="微软雅黑" w:eastAsia="微软雅黑" w:hAnsi="微软雅黑" w:cs="Calibri"/>
           <w:sz w:val="22"/>
           <w:szCs w:val="22"/>
         </w:rPr>
@@ -544,7 +678,7 @@
         <w:pStyle w:val="a3"/>
         <w:spacing w:before="0" w:beforeAutospacing="0" w:after="0" w:afterAutospacing="0"/>
         <w:rPr>
-          <w:rFonts w:ascii="微软雅黑" w:eastAsia="微软雅黑" w:hAnsi="微软雅黑" w:cs="Calibri" w:hint="eastAsia"/>
+          <w:rFonts w:ascii="微软雅黑" w:eastAsia="微软雅黑" w:hAnsi="微软雅黑" w:cs="Calibri"/>
           <w:sz w:val="22"/>
           <w:szCs w:val="22"/>
         </w:rPr>
@@ -581,7 +715,366 @@
         <w:pStyle w:val="a3"/>
         <w:spacing w:before="0" w:beforeAutospacing="0" w:after="0" w:afterAutospacing="0"/>
         <w:rPr>
-          <w:rFonts w:ascii="微软雅黑" w:eastAsia="微软雅黑" w:hAnsi="微软雅黑" w:cs="Calibri" w:hint="eastAsia"/>
+          <w:rFonts w:ascii="微软雅黑" w:eastAsia="微软雅黑" w:hAnsi="微软雅黑" w:cs="Calibri"/>
+          <w:sz w:val="22"/>
+          <w:szCs w:val="22"/>
+        </w:rPr>
+      </w:pPr>
+      <w:r>
+        <w:rPr>
+          <w:rFonts w:ascii="微软雅黑" w:eastAsia="微软雅黑" w:hAnsi="微软雅黑" w:cs="Calibri" w:hint="eastAsia"/>
+          <w:sz w:val="22"/>
+          <w:szCs w:val="22"/>
+        </w:rPr>
+        <w:t>BST树定义,性质,ADT及其实现,BST树查找,插入,删除算法;</w:t>
+      </w:r>
+    </w:p>
+    <w:p>
+      <w:pPr>
+        <w:pStyle w:val="a3"/>
+        <w:spacing w:before="0" w:beforeAutospacing="0" w:after="0" w:afterAutospacing="0"/>
+        <w:rPr>
+          <w:rFonts w:ascii="微软雅黑" w:eastAsia="微软雅黑" w:hAnsi="微软雅黑" w:cs="Calibri"/>
+          <w:sz w:val="22"/>
+          <w:szCs w:val="22"/>
+        </w:rPr>
+      </w:pPr>
+      <w:r>
+        <w:rPr>
+          <w:rFonts w:ascii="微软雅黑" w:eastAsia="微软雅黑" w:hAnsi="微软雅黑" w:cs="Calibri" w:hint="eastAsia"/>
+          <w:sz w:val="22"/>
+          <w:szCs w:val="22"/>
+        </w:rPr>
+        <w:t>平衡树(AVL)的定义,性质,ADT及其实现,平衡树查找,插入算法,平衡因子的概念;</w:t>
+      </w:r>
+    </w:p>
+    <w:p>
+      <w:pPr>
+        <w:pStyle w:val="a3"/>
+        <w:spacing w:before="0" w:beforeAutospacing="0" w:after="0" w:afterAutospacing="0"/>
+        <w:rPr>
+          <w:rFonts w:ascii="微软雅黑" w:eastAsia="微软雅黑" w:hAnsi="微软雅黑" w:cs="Calibri"/>
+          <w:sz w:val="22"/>
+          <w:szCs w:val="22"/>
+        </w:rPr>
+      </w:pPr>
+      <w:r>
+        <w:rPr>
+          <w:rFonts w:ascii="微软雅黑" w:eastAsia="微软雅黑" w:hAnsi="微软雅黑" w:cs="Calibri" w:hint="eastAsia"/>
+          <w:sz w:val="22"/>
+          <w:szCs w:val="22"/>
+        </w:rPr>
+        <w:t>优先</w:t>
+      </w:r>
+      <w:proofErr w:type="gramStart"/>
+      <w:r>
+        <w:rPr>
+          <w:rFonts w:ascii="微软雅黑" w:eastAsia="微软雅黑" w:hAnsi="微软雅黑" w:cs="Calibri" w:hint="eastAsia"/>
+          <w:sz w:val="22"/>
+          <w:szCs w:val="22"/>
+        </w:rPr>
+        <w:t>队列与堆</w:t>
+      </w:r>
+      <w:proofErr w:type="gramEnd"/>
+      <w:r>
+        <w:rPr>
+          <w:rFonts w:ascii="微软雅黑" w:eastAsia="微软雅黑" w:hAnsi="微软雅黑" w:cs="Calibri" w:hint="eastAsia"/>
+          <w:sz w:val="22"/>
+          <w:szCs w:val="22"/>
+        </w:rPr>
+        <w:t>,堆的定义,堆的生成,调整算法;范围查询;</w:t>
+      </w:r>
+    </w:p>
+    <w:p>
+      <w:pPr>
+        <w:pStyle w:val="a3"/>
+        <w:spacing w:before="0" w:beforeAutospacing="0" w:after="0" w:afterAutospacing="0"/>
+        <w:rPr>
+          <w:rFonts w:ascii="Calibri" w:hAnsi="Calibri" w:cs="Calibri"/>
+          <w:sz w:val="22"/>
+          <w:szCs w:val="22"/>
+        </w:rPr>
+      </w:pPr>
+      <w:r>
+        <w:rPr>
+          <w:rFonts w:ascii="Calibri" w:hAnsi="Calibri" w:cs="Calibri"/>
+          <w:sz w:val="22"/>
+          <w:szCs w:val="22"/>
+        </w:rPr>
+        <w:t> </w:t>
+      </w:r>
+    </w:p>
+    <w:p>
+      <w:pPr>
+        <w:pStyle w:val="a3"/>
+        <w:spacing w:before="0" w:beforeAutospacing="0" w:after="0" w:afterAutospacing="0"/>
+        <w:rPr>
+          <w:rFonts w:ascii="微软雅黑" w:eastAsia="微软雅黑" w:hAnsi="微软雅黑" w:cs="Calibri"/>
+          <w:sz w:val="22"/>
+          <w:szCs w:val="22"/>
+        </w:rPr>
+      </w:pPr>
+      <w:r>
+        <w:rPr>
+          <w:rFonts w:ascii="微软雅黑" w:eastAsia="微软雅黑" w:hAnsi="微软雅黑" w:cs="Calibri" w:hint="eastAsia"/>
+          <w:sz w:val="22"/>
+          <w:szCs w:val="22"/>
+        </w:rPr>
+        <w:t>四、排序</w:t>
+      </w:r>
+    </w:p>
+    <w:p>
+      <w:pPr>
+        <w:pStyle w:val="a3"/>
+        <w:spacing w:before="0" w:beforeAutospacing="0" w:after="0" w:afterAutospacing="0"/>
+        <w:rPr>
+          <w:rFonts w:ascii="微软雅黑" w:eastAsia="微软雅黑" w:hAnsi="微软雅黑" w:cs="Calibri"/>
+          <w:sz w:val="22"/>
+          <w:szCs w:val="22"/>
+        </w:rPr>
+      </w:pPr>
+      <w:r>
+        <w:rPr>
+          <w:rFonts w:ascii="微软雅黑" w:eastAsia="微软雅黑" w:hAnsi="微软雅黑" w:cs="Calibri" w:hint="eastAsia"/>
+          <w:sz w:val="22"/>
+          <w:szCs w:val="22"/>
+        </w:rPr>
+        <w:t>内容：排序基本概念;插入排序,希尔排序,选择排序,快速排序,合并排序,基数排序等排序算法基本思想,算法代码及基本的时间复杂度分析</w:t>
+      </w:r>
+    </w:p>
+    <w:p>
+      <w:pPr>
+        <w:pStyle w:val="a3"/>
+        <w:spacing w:before="0" w:beforeAutospacing="0" w:after="0" w:afterAutospacing="0"/>
+        <w:rPr>
+          <w:rFonts w:ascii="Calibri" w:hAnsi="Calibri" w:cs="Calibri"/>
+          <w:sz w:val="22"/>
+          <w:szCs w:val="22"/>
+        </w:rPr>
+      </w:pPr>
+      <w:r>
+        <w:rPr>
+          <w:rFonts w:ascii="Calibri" w:hAnsi="Calibri" w:cs="Calibri"/>
+          <w:sz w:val="22"/>
+          <w:szCs w:val="22"/>
+        </w:rPr>
+        <w:t> </w:t>
+      </w:r>
+    </w:p>
+    <w:p>
+      <w:pPr>
+        <w:pStyle w:val="a3"/>
+        <w:spacing w:before="0" w:beforeAutospacing="0" w:after="0" w:afterAutospacing="0"/>
+        <w:rPr>
+          <w:rFonts w:ascii="微软雅黑" w:eastAsia="微软雅黑" w:hAnsi="微软雅黑" w:cs="Calibri"/>
+          <w:sz w:val="22"/>
+          <w:szCs w:val="22"/>
+        </w:rPr>
+      </w:pPr>
+      <w:r>
+        <w:rPr>
+          <w:rFonts w:ascii="微软雅黑" w:eastAsia="微软雅黑" w:hAnsi="微软雅黑" w:cs="Calibri" w:hint="eastAsia"/>
+          <w:sz w:val="22"/>
+          <w:szCs w:val="22"/>
+        </w:rPr>
+        <w:t>五、图</w:t>
+      </w:r>
+    </w:p>
+    <w:p>
+      <w:pPr>
+        <w:pStyle w:val="a3"/>
+        <w:spacing w:before="0" w:beforeAutospacing="0" w:after="0" w:afterAutospacing="0"/>
+        <w:rPr>
+          <w:rFonts w:ascii="微软雅黑" w:eastAsia="微软雅黑" w:hAnsi="微软雅黑" w:cs="Calibri"/>
+          <w:sz w:val="22"/>
+          <w:szCs w:val="22"/>
+        </w:rPr>
+      </w:pPr>
+      <w:r>
+        <w:rPr>
+          <w:rFonts w:ascii="微软雅黑" w:eastAsia="微软雅黑" w:hAnsi="微软雅黑" w:cs="Calibri" w:hint="eastAsia"/>
+          <w:sz w:val="22"/>
+          <w:szCs w:val="22"/>
+        </w:rPr>
+        <w:t>内容：图的基本概念;图的存储结构,邻接矩阵,邻接表;图的遍历,广度</w:t>
+      </w:r>
+      <w:proofErr w:type="gramStart"/>
+      <w:r>
+        <w:rPr>
+          <w:rFonts w:ascii="微软雅黑" w:eastAsia="微软雅黑" w:hAnsi="微软雅黑" w:cs="Calibri" w:hint="eastAsia"/>
+          <w:sz w:val="22"/>
+          <w:szCs w:val="22"/>
+        </w:rPr>
+        <w:t>度</w:t>
+      </w:r>
+      <w:proofErr w:type="gramEnd"/>
+      <w:r>
+        <w:rPr>
+          <w:rFonts w:ascii="微软雅黑" w:eastAsia="微软雅黑" w:hAnsi="微软雅黑" w:cs="Calibri" w:hint="eastAsia"/>
+          <w:sz w:val="22"/>
+          <w:szCs w:val="22"/>
+        </w:rPr>
+        <w:t>优先遍历和深度优先遍历;最小生成树基本概念,Prim算法,Kruskal算法;最短路径问题,广度优先遍历算法,Dijkstra算法,Floyd算法;拓扑排序</w:t>
+      </w:r>
+    </w:p>
+    <w:p>
+      <w:pPr>
+        <w:pStyle w:val="a3"/>
+        <w:spacing w:before="0" w:beforeAutospacing="0" w:after="0" w:afterAutospacing="0"/>
+        <w:rPr>
+          <w:rFonts w:ascii="Calibri" w:hAnsi="Calibri" w:cs="Calibri"/>
+          <w:sz w:val="22"/>
+          <w:szCs w:val="22"/>
+        </w:rPr>
+      </w:pPr>
+      <w:r>
+        <w:rPr>
+          <w:rFonts w:ascii="Calibri" w:hAnsi="Calibri" w:cs="Calibri"/>
+          <w:sz w:val="22"/>
+          <w:szCs w:val="22"/>
+        </w:rPr>
+        <w:t> </w:t>
+      </w:r>
+    </w:p>
+    <w:p>
+      <w:pPr>
+        <w:pStyle w:val="a3"/>
+        <w:spacing w:before="0" w:beforeAutospacing="0" w:after="0" w:afterAutospacing="0"/>
+        <w:rPr>
+          <w:rFonts w:ascii="Calibri" w:hAnsi="Calibri" w:cs="Calibri"/>
+          <w:sz w:val="22"/>
+          <w:szCs w:val="22"/>
+        </w:rPr>
+      </w:pPr>
+      <w:r>
+        <w:rPr>
+          <w:rFonts w:ascii="Calibri" w:hAnsi="Calibri" w:cs="Calibri"/>
+          <w:sz w:val="22"/>
+          <w:szCs w:val="22"/>
+        </w:rPr>
+        <w:t> </w:t>
+      </w:r>
+    </w:p>
+    <w:p>
+      <w:pPr>
+        <w:pStyle w:val="a3"/>
+        <w:spacing w:before="0" w:beforeAutospacing="0" w:after="0" w:afterAutospacing="0"/>
+        <w:rPr>
+          <w:rFonts w:ascii="Calibri" w:hAnsi="Calibri" w:cs="Calibri"/>
+          <w:sz w:val="22"/>
+          <w:szCs w:val="22"/>
+        </w:rPr>
+      </w:pPr>
+      <w:r>
+        <w:rPr>
+          <w:rFonts w:ascii="Calibri" w:hAnsi="Calibri" w:cs="Calibri"/>
+          <w:sz w:val="22"/>
+          <w:szCs w:val="22"/>
+        </w:rPr>
+        <w:t> </w:t>
+      </w:r>
+    </w:p>
+    <w:p>
+      <w:pPr>
+        <w:pStyle w:val="a3"/>
+        <w:spacing w:before="0" w:beforeAutospacing="0" w:after="0" w:afterAutospacing="0"/>
+        <w:rPr>
+          <w:rFonts w:ascii="微软雅黑" w:eastAsia="微软雅黑" w:hAnsi="微软雅黑" w:cs="Calibri"/>
+          <w:sz w:val="22"/>
+          <w:szCs w:val="22"/>
+        </w:rPr>
+      </w:pPr>
+      <w:r>
+        <w:rPr>
+          <w:rFonts w:ascii="微软雅黑" w:eastAsia="微软雅黑" w:hAnsi="微软雅黑" w:cs="Calibri" w:hint="eastAsia"/>
+          <w:sz w:val="22"/>
+          <w:szCs w:val="22"/>
+        </w:rPr>
+        <w:t>第二部分 软件工程</w:t>
+      </w:r>
+    </w:p>
+    <w:p>
+      <w:pPr>
+        <w:pStyle w:val="a3"/>
+        <w:spacing w:before="0" w:beforeAutospacing="0" w:after="0" w:afterAutospacing="0"/>
+        <w:rPr>
+          <w:rFonts w:ascii="Calibri" w:hAnsi="Calibri" w:cs="Calibri"/>
+          <w:sz w:val="22"/>
+          <w:szCs w:val="22"/>
+        </w:rPr>
+      </w:pPr>
+      <w:r>
+        <w:rPr>
+          <w:rFonts w:ascii="Calibri" w:hAnsi="Calibri" w:cs="Calibri"/>
+          <w:sz w:val="22"/>
+          <w:szCs w:val="22"/>
+        </w:rPr>
+        <w:t> </w:t>
+      </w:r>
+    </w:p>
+    <w:p>
+      <w:pPr>
+        <w:pStyle w:val="a3"/>
+        <w:spacing w:before="0" w:beforeAutospacing="0" w:after="0" w:afterAutospacing="0"/>
+        <w:rPr>
+          <w:rFonts w:ascii="微软雅黑" w:eastAsia="微软雅黑" w:hAnsi="微软雅黑" w:cs="Calibri"/>
+          <w:sz w:val="22"/>
+          <w:szCs w:val="22"/>
+        </w:rPr>
+      </w:pPr>
+      <w:r>
+        <w:rPr>
+          <w:rFonts w:ascii="微软雅黑" w:eastAsia="微软雅黑" w:hAnsi="微软雅黑" w:cs="Calibri" w:hint="eastAsia"/>
+          <w:sz w:val="22"/>
+          <w:szCs w:val="22"/>
+        </w:rPr>
+        <w:t>一、软件过程</w:t>
+      </w:r>
+    </w:p>
+    <w:p>
+      <w:pPr>
+        <w:pStyle w:val="a3"/>
+        <w:spacing w:before="0" w:beforeAutospacing="0" w:after="0" w:afterAutospacing="0"/>
+        <w:rPr>
+          <w:rFonts w:ascii="微软雅黑" w:eastAsia="微软雅黑" w:hAnsi="微软雅黑" w:cs="Calibri"/>
+          <w:sz w:val="22"/>
+          <w:szCs w:val="22"/>
+        </w:rPr>
+      </w:pPr>
+      <w:r>
+        <w:rPr>
+          <w:rFonts w:ascii="微软雅黑" w:eastAsia="微软雅黑" w:hAnsi="微软雅黑" w:cs="Calibri" w:hint="eastAsia"/>
+          <w:sz w:val="22"/>
+          <w:szCs w:val="22"/>
+        </w:rPr>
+        <w:t>软件过程的概念；经典软件过程模型的特点（瀑布模型、增量模型、演化模型、统一过程模型）；过程评估与CMM/CMMI的基本概念；敏捷宣言与敏捷过程的特点。</w:t>
+      </w:r>
+    </w:p>
+    <w:p>
+      <w:pPr>
+        <w:pStyle w:val="a3"/>
+        <w:spacing w:before="0" w:beforeAutospacing="0" w:after="0" w:afterAutospacing="0"/>
+        <w:rPr>
+          <w:rFonts w:ascii="Calibri" w:hAnsi="Calibri" w:cs="Calibri"/>
+          <w:sz w:val="22"/>
+          <w:szCs w:val="22"/>
+        </w:rPr>
+      </w:pPr>
+      <w:r>
+        <w:rPr>
+          <w:rFonts w:ascii="Calibri" w:hAnsi="Calibri" w:cs="Calibri"/>
+          <w:sz w:val="22"/>
+          <w:szCs w:val="22"/>
+        </w:rPr>
+        <w:t> </w:t>
+      </w:r>
+    </w:p>
+    <w:p>
+      <w:pPr>
+        <w:pStyle w:val="a3"/>
+        <w:spacing w:before="0" w:beforeAutospacing="0" w:after="0" w:afterAutospacing="0"/>
+        <w:rPr>
+          <w:rFonts w:ascii="微软雅黑" w:eastAsia="微软雅黑" w:hAnsi="微软雅黑" w:cs="Calibri"/>
           <w:sz w:val="22"/>
           <w:szCs w:val="22"/>
         </w:rPr>
@@ -593,45 +1086,158 @@
           <w:szCs w:val="22"/>
         </w:rPr>
         <w:lastRenderedPageBreak/>
-        <w:t>BST树定义,性质,ADT及其实现,BST树查找,插入,删除算法;</w:t>
-      </w:r>
-    </w:p>
-    <w:p>
-      <w:pPr>
-        <w:pStyle w:val="a3"/>
-        <w:spacing w:before="0" w:beforeAutospacing="0" w:after="0" w:afterAutospacing="0"/>
-        <w:rPr>
-          <w:rFonts w:ascii="微软雅黑" w:eastAsia="微软雅黑" w:hAnsi="微软雅黑" w:cs="Calibri" w:hint="eastAsia"/>
-          <w:sz w:val="22"/>
-          <w:szCs w:val="22"/>
-        </w:rPr>
-      </w:pPr>
-      <w:r>
-        <w:rPr>
-          <w:rFonts w:ascii="微软雅黑" w:eastAsia="微软雅黑" w:hAnsi="微软雅黑" w:cs="Calibri" w:hint="eastAsia"/>
-          <w:sz w:val="22"/>
-          <w:szCs w:val="22"/>
-        </w:rPr>
-        <w:t>平衡树(AVL)的定义,性质,ADT及其实现,平衡树查找,插入算法,平衡因子的概念;</w:t>
-      </w:r>
-    </w:p>
-    <w:p>
-      <w:pPr>
-        <w:pStyle w:val="a3"/>
-        <w:spacing w:before="0" w:beforeAutospacing="0" w:after="0" w:afterAutospacing="0"/>
-        <w:rPr>
-          <w:rFonts w:ascii="微软雅黑" w:eastAsia="微软雅黑" w:hAnsi="微软雅黑" w:cs="Calibri" w:hint="eastAsia"/>
-          <w:sz w:val="22"/>
-          <w:szCs w:val="22"/>
-        </w:rPr>
-      </w:pPr>
-      <w:r>
-        <w:rPr>
-          <w:rFonts w:ascii="微软雅黑" w:eastAsia="微软雅黑" w:hAnsi="微软雅黑" w:cs="Calibri" w:hint="eastAsia"/>
-          <w:sz w:val="22"/>
-          <w:szCs w:val="22"/>
-        </w:rPr>
-        <w:t>优先</w:t>
+        <w:t>二、软件需求</w:t>
+      </w:r>
+    </w:p>
+    <w:p>
+      <w:pPr>
+        <w:pStyle w:val="a3"/>
+        <w:spacing w:before="0" w:beforeAutospacing="0" w:after="0" w:afterAutospacing="0"/>
+        <w:rPr>
+          <w:rFonts w:ascii="微软雅黑" w:eastAsia="微软雅黑" w:hAnsi="微软雅黑" w:cs="Calibri"/>
+          <w:sz w:val="22"/>
+          <w:szCs w:val="22"/>
+        </w:rPr>
+      </w:pPr>
+      <w:r>
+        <w:rPr>
+          <w:rFonts w:ascii="微软雅黑" w:eastAsia="微软雅黑" w:hAnsi="微软雅黑" w:cs="Calibri" w:hint="eastAsia"/>
+          <w:sz w:val="22"/>
+          <w:szCs w:val="22"/>
+        </w:rPr>
+        <w:t>软件需求的概念；需求工程的基本过程；分层数据流模型；用例和场景建模及其UML表达（用例图、活动图、泳道图、顺序图）；数据模型建模及其UML表达（类图）；行为模型建模及其UML表达（状态机图）。</w:t>
+      </w:r>
+    </w:p>
+    <w:p>
+      <w:pPr>
+        <w:pStyle w:val="a3"/>
+        <w:spacing w:before="0" w:beforeAutospacing="0" w:after="0" w:afterAutospacing="0"/>
+        <w:rPr>
+          <w:rFonts w:ascii="Calibri" w:hAnsi="Calibri" w:cs="Calibri"/>
+          <w:sz w:val="22"/>
+          <w:szCs w:val="22"/>
+        </w:rPr>
+      </w:pPr>
+      <w:r>
+        <w:rPr>
+          <w:rFonts w:ascii="Calibri" w:hAnsi="Calibri" w:cs="Calibri"/>
+          <w:sz w:val="22"/>
+          <w:szCs w:val="22"/>
+        </w:rPr>
+        <w:t> </w:t>
+      </w:r>
+    </w:p>
+    <w:p>
+      <w:pPr>
+        <w:pStyle w:val="a3"/>
+        <w:spacing w:before="0" w:beforeAutospacing="0" w:after="0" w:afterAutospacing="0"/>
+        <w:rPr>
+          <w:rFonts w:ascii="微软雅黑" w:eastAsia="微软雅黑" w:hAnsi="微软雅黑" w:cs="Calibri"/>
+          <w:sz w:val="22"/>
+          <w:szCs w:val="22"/>
+        </w:rPr>
+      </w:pPr>
+      <w:r>
+        <w:rPr>
+          <w:rFonts w:ascii="微软雅黑" w:eastAsia="微软雅黑" w:hAnsi="微软雅黑" w:cs="Calibri" w:hint="eastAsia"/>
+          <w:sz w:val="22"/>
+          <w:szCs w:val="22"/>
+        </w:rPr>
+        <w:t>三、软件设计与构造</w:t>
+      </w:r>
+    </w:p>
+    <w:p>
+      <w:pPr>
+        <w:pStyle w:val="a3"/>
+        <w:spacing w:before="0" w:beforeAutospacing="0" w:after="0" w:afterAutospacing="0"/>
+        <w:rPr>
+          <w:rFonts w:ascii="微软雅黑" w:eastAsia="微软雅黑" w:hAnsi="微软雅黑" w:cs="Calibri"/>
+          <w:sz w:val="22"/>
+          <w:szCs w:val="22"/>
+        </w:rPr>
+      </w:pPr>
+      <w:r>
+        <w:rPr>
+          <w:rFonts w:ascii="微软雅黑" w:eastAsia="微软雅黑" w:hAnsi="微软雅黑" w:cs="Calibri" w:hint="eastAsia"/>
+          <w:sz w:val="22"/>
+          <w:szCs w:val="22"/>
+        </w:rPr>
+        <w:t>软件体系结构及体系结构风格的概念；设计模式的概念；模块化设计的基本思想及概念（抽象、分解、模块化、封装、信息隐藏、功能独立）；软件重构的概念；软件体系结构的UML建模（包图、类图、构件图、顺序图、部署图）；接口的概念；面向对象设计原则（开闭原则、</w:t>
+      </w:r>
+      <w:proofErr w:type="spellStart"/>
+      <w:r>
+        <w:rPr>
+          <w:rFonts w:ascii="微软雅黑" w:eastAsia="微软雅黑" w:hAnsi="微软雅黑" w:cs="Calibri" w:hint="eastAsia"/>
+          <w:sz w:val="22"/>
+          <w:szCs w:val="22"/>
+        </w:rPr>
+        <w:t>Liskov</w:t>
+      </w:r>
+      <w:proofErr w:type="spellEnd"/>
+      <w:r>
+        <w:rPr>
+          <w:rFonts w:ascii="微软雅黑" w:eastAsia="微软雅黑" w:hAnsi="微软雅黑" w:cs="Calibri" w:hint="eastAsia"/>
+          <w:sz w:val="22"/>
+          <w:szCs w:val="22"/>
+        </w:rPr>
+        <w:t>替换原则、依赖转置原则、接口隔离原则）；内聚与耦合的概念、常见的内聚和耦合类型。</w:t>
+      </w:r>
+    </w:p>
+    <w:p>
+      <w:pPr>
+        <w:pStyle w:val="a3"/>
+        <w:spacing w:before="0" w:beforeAutospacing="0" w:after="0" w:afterAutospacing="0"/>
+        <w:rPr>
+          <w:rFonts w:ascii="Calibri" w:hAnsi="Calibri" w:cs="Calibri"/>
+          <w:sz w:val="22"/>
+          <w:szCs w:val="22"/>
+        </w:rPr>
+      </w:pPr>
+      <w:r>
+        <w:rPr>
+          <w:rFonts w:ascii="Calibri" w:hAnsi="Calibri" w:cs="Calibri"/>
+          <w:sz w:val="22"/>
+          <w:szCs w:val="22"/>
+        </w:rPr>
+        <w:t> </w:t>
+      </w:r>
+    </w:p>
+    <w:p>
+      <w:pPr>
+        <w:pStyle w:val="a3"/>
+        <w:spacing w:before="0" w:beforeAutospacing="0" w:after="0" w:afterAutospacing="0"/>
+        <w:rPr>
+          <w:rFonts w:ascii="微软雅黑" w:eastAsia="微软雅黑" w:hAnsi="微软雅黑" w:cs="Calibri"/>
+          <w:sz w:val="22"/>
+          <w:szCs w:val="22"/>
+        </w:rPr>
+      </w:pPr>
+      <w:r>
+        <w:rPr>
+          <w:rFonts w:ascii="微软雅黑" w:eastAsia="微软雅黑" w:hAnsi="微软雅黑" w:cs="Calibri" w:hint="eastAsia"/>
+          <w:sz w:val="22"/>
+          <w:szCs w:val="22"/>
+        </w:rPr>
+        <w:t>四、软件测试</w:t>
+      </w:r>
+    </w:p>
+    <w:p>
+      <w:pPr>
+        <w:pStyle w:val="a3"/>
+        <w:spacing w:before="0" w:beforeAutospacing="0" w:after="0" w:afterAutospacing="0"/>
+        <w:rPr>
+          <w:rFonts w:ascii="微软雅黑" w:eastAsia="微软雅黑" w:hAnsi="微软雅黑" w:cs="Calibri"/>
+          <w:sz w:val="22"/>
+          <w:szCs w:val="22"/>
+        </w:rPr>
+      </w:pPr>
+      <w:r>
+        <w:rPr>
+          <w:rFonts w:ascii="微软雅黑" w:eastAsia="微软雅黑" w:hAnsi="微软雅黑" w:cs="Calibri" w:hint="eastAsia"/>
+          <w:sz w:val="22"/>
+          <w:szCs w:val="22"/>
+        </w:rPr>
+        <w:t>软件测试及测试用例的概念；单元测试、集成测试、确认测试、系统测试、回归测试的概念；调试的概念、调试与测试的关系；测试覆盖度的概念；</w:t>
       </w:r>
       <w:proofErr w:type="gramStart"/>
       <w:r>
@@ -640,7 +1246,7 @@
           <w:sz w:val="22"/>
           <w:szCs w:val="22"/>
         </w:rPr>
-        <w:t>队列与堆</w:t>
+        <w:t>白盒测试</w:t>
       </w:r>
       <w:proofErr w:type="gramEnd"/>
       <w:r>
@@ -649,121 +1255,7 @@
           <w:sz w:val="22"/>
           <w:szCs w:val="22"/>
         </w:rPr>
-        <w:t>,堆的定义,堆的生成,调整算法;范围查询;</w:t>
-      </w:r>
-    </w:p>
-    <w:p>
-      <w:pPr>
-        <w:pStyle w:val="a3"/>
-        <w:spacing w:before="0" w:beforeAutospacing="0" w:after="0" w:afterAutospacing="0"/>
-        <w:rPr>
-          <w:rFonts w:ascii="Calibri" w:hAnsi="Calibri" w:cs="Calibri" w:hint="eastAsia"/>
-          <w:sz w:val="22"/>
-          <w:szCs w:val="22"/>
-        </w:rPr>
-      </w:pPr>
-      <w:r>
-        <w:rPr>
-          <w:rFonts w:ascii="Calibri" w:hAnsi="Calibri" w:cs="Calibri"/>
-          <w:sz w:val="22"/>
-          <w:szCs w:val="22"/>
-        </w:rPr>
-        <w:t> </w:t>
-      </w:r>
-    </w:p>
-    <w:p>
-      <w:pPr>
-        <w:pStyle w:val="a3"/>
-        <w:spacing w:before="0" w:beforeAutospacing="0" w:after="0" w:afterAutospacing="0"/>
-        <w:rPr>
-          <w:rFonts w:ascii="微软雅黑" w:eastAsia="微软雅黑" w:hAnsi="微软雅黑" w:cs="Calibri"/>
-          <w:sz w:val="22"/>
-          <w:szCs w:val="22"/>
-        </w:rPr>
-      </w:pPr>
-      <w:r>
-        <w:rPr>
-          <w:rFonts w:ascii="微软雅黑" w:eastAsia="微软雅黑" w:hAnsi="微软雅黑" w:cs="Calibri" w:hint="eastAsia"/>
-          <w:sz w:val="22"/>
-          <w:szCs w:val="22"/>
-        </w:rPr>
-        <w:t>四、排序</w:t>
-      </w:r>
-    </w:p>
-    <w:p>
-      <w:pPr>
-        <w:pStyle w:val="a3"/>
-        <w:spacing w:before="0" w:beforeAutospacing="0" w:after="0" w:afterAutospacing="0"/>
-        <w:rPr>
-          <w:rFonts w:ascii="微软雅黑" w:eastAsia="微软雅黑" w:hAnsi="微软雅黑" w:cs="Calibri" w:hint="eastAsia"/>
-          <w:sz w:val="22"/>
-          <w:szCs w:val="22"/>
-        </w:rPr>
-      </w:pPr>
-      <w:r>
-        <w:rPr>
-          <w:rFonts w:ascii="微软雅黑" w:eastAsia="微软雅黑" w:hAnsi="微软雅黑" w:cs="Calibri" w:hint="eastAsia"/>
-          <w:sz w:val="22"/>
-          <w:szCs w:val="22"/>
-        </w:rPr>
-        <w:t>内容：排序基本概念;插入排序,希尔排序,选择排序,快速排序,合并排序,基数排序等排序算法基本思想,算法代码及基本的时间复杂度分析</w:t>
-      </w:r>
-    </w:p>
-    <w:p>
-      <w:pPr>
-        <w:pStyle w:val="a3"/>
-        <w:spacing w:before="0" w:beforeAutospacing="0" w:after="0" w:afterAutospacing="0"/>
-        <w:rPr>
-          <w:rFonts w:ascii="Calibri" w:hAnsi="Calibri" w:cs="Calibri" w:hint="eastAsia"/>
-          <w:sz w:val="22"/>
-          <w:szCs w:val="22"/>
-        </w:rPr>
-      </w:pPr>
-      <w:r>
-        <w:rPr>
-          <w:rFonts w:ascii="Calibri" w:hAnsi="Calibri" w:cs="Calibri"/>
-          <w:sz w:val="22"/>
-          <w:szCs w:val="22"/>
-        </w:rPr>
-        <w:t> </w:t>
-      </w:r>
-    </w:p>
-    <w:p>
-      <w:pPr>
-        <w:pStyle w:val="a3"/>
-        <w:spacing w:before="0" w:beforeAutospacing="0" w:after="0" w:afterAutospacing="0"/>
-        <w:rPr>
-          <w:rFonts w:ascii="微软雅黑" w:eastAsia="微软雅黑" w:hAnsi="微软雅黑" w:cs="Calibri"/>
-          <w:sz w:val="22"/>
-          <w:szCs w:val="22"/>
-        </w:rPr>
-      </w:pPr>
-      <w:r>
-        <w:rPr>
-          <w:rFonts w:ascii="微软雅黑" w:eastAsia="微软雅黑" w:hAnsi="微软雅黑" w:cs="Calibri" w:hint="eastAsia"/>
-          <w:sz w:val="22"/>
-          <w:szCs w:val="22"/>
-        </w:rPr>
-        <w:t>五、图</w:t>
-      </w:r>
-    </w:p>
-    <w:p>
-      <w:pPr>
-        <w:pStyle w:val="a3"/>
-        <w:spacing w:before="0" w:beforeAutospacing="0" w:after="0" w:afterAutospacing="0"/>
-        <w:rPr>
-          <w:rFonts w:ascii="微软雅黑" w:eastAsia="微软雅黑" w:hAnsi="微软雅黑" w:cs="Calibri" w:hint="eastAsia"/>
-          <w:sz w:val="22"/>
-          <w:szCs w:val="22"/>
-        </w:rPr>
-      </w:pPr>
-      <w:r>
-        <w:rPr>
-          <w:rFonts w:ascii="微软雅黑" w:eastAsia="微软雅黑" w:hAnsi="微软雅黑" w:cs="Calibri" w:hint="eastAsia"/>
-          <w:sz w:val="22"/>
-          <w:szCs w:val="22"/>
-        </w:rPr>
-        <w:t>内容：图的基本概念;图的存储结构,邻接矩阵,邻接表;图的遍历,广度</w:t>
+        <w:t>、黑盒测试的概念；代码</w:t>
       </w:r>
       <w:proofErr w:type="gramStart"/>
       <w:r>
@@ -772,7 +1264,7 @@
           <w:sz w:val="22"/>
           <w:szCs w:val="22"/>
         </w:rPr>
-        <w:t>度</w:t>
+        <w:t>圈复杂</w:t>
       </w:r>
       <w:proofErr w:type="gramEnd"/>
       <w:r>
@@ -781,545 +1273,187 @@
           <w:sz w:val="22"/>
           <w:szCs w:val="22"/>
         </w:rPr>
-        <w:t>优先遍历和深度优先遍历;最小生成树基本概念,Prim算法,Kruskal算法;最短路径问题,广度优先遍历算法,Dijkstra算法,Floyd算法;拓扑排序</w:t>
-      </w:r>
-    </w:p>
-    <w:p>
-      <w:pPr>
-        <w:pStyle w:val="a3"/>
-        <w:spacing w:before="0" w:beforeAutospacing="0" w:after="0" w:afterAutospacing="0"/>
-        <w:rPr>
-          <w:rFonts w:ascii="Calibri" w:hAnsi="Calibri" w:cs="Calibri" w:hint="eastAsia"/>
-          <w:sz w:val="22"/>
-          <w:szCs w:val="22"/>
-        </w:rPr>
-      </w:pPr>
-      <w:r>
-        <w:rPr>
-          <w:rFonts w:ascii="Calibri" w:hAnsi="Calibri" w:cs="Calibri"/>
-          <w:sz w:val="22"/>
-          <w:szCs w:val="22"/>
-        </w:rPr>
-        <w:t> </w:t>
-      </w:r>
-    </w:p>
-    <w:p>
-      <w:pPr>
-        <w:pStyle w:val="a3"/>
-        <w:spacing w:before="0" w:beforeAutospacing="0" w:after="0" w:afterAutospacing="0"/>
-        <w:rPr>
-          <w:rFonts w:ascii="Calibri" w:hAnsi="Calibri" w:cs="Calibri"/>
-          <w:sz w:val="22"/>
-          <w:szCs w:val="22"/>
-        </w:rPr>
-      </w:pPr>
-      <w:r>
-        <w:rPr>
-          <w:rFonts w:ascii="Calibri" w:hAnsi="Calibri" w:cs="Calibri"/>
-          <w:sz w:val="22"/>
-          <w:szCs w:val="22"/>
-        </w:rPr>
-        <w:t> </w:t>
-      </w:r>
-    </w:p>
-    <w:p>
-      <w:pPr>
-        <w:pStyle w:val="a3"/>
-        <w:spacing w:before="0" w:beforeAutospacing="0" w:after="0" w:afterAutospacing="0"/>
-        <w:rPr>
-          <w:rFonts w:ascii="Calibri" w:hAnsi="Calibri" w:cs="Calibri"/>
-          <w:sz w:val="22"/>
-          <w:szCs w:val="22"/>
-        </w:rPr>
-      </w:pPr>
-      <w:r>
-        <w:rPr>
-          <w:rFonts w:ascii="Calibri" w:hAnsi="Calibri" w:cs="Calibri"/>
-          <w:sz w:val="22"/>
-          <w:szCs w:val="22"/>
-        </w:rPr>
-        <w:t> </w:t>
-      </w:r>
-    </w:p>
-    <w:p>
-      <w:pPr>
-        <w:pStyle w:val="a3"/>
-        <w:spacing w:before="0" w:beforeAutospacing="0" w:after="0" w:afterAutospacing="0"/>
-        <w:rPr>
-          <w:rFonts w:ascii="微软雅黑" w:eastAsia="微软雅黑" w:hAnsi="微软雅黑" w:cs="Calibri"/>
-          <w:sz w:val="22"/>
-          <w:szCs w:val="22"/>
-        </w:rPr>
-      </w:pPr>
-      <w:r>
-        <w:rPr>
-          <w:rFonts w:ascii="微软雅黑" w:eastAsia="微软雅黑" w:hAnsi="微软雅黑" w:cs="Calibri" w:hint="eastAsia"/>
-          <w:sz w:val="22"/>
-          <w:szCs w:val="22"/>
-        </w:rPr>
-        <w:t>第二部分 软件工程</w:t>
-      </w:r>
-    </w:p>
-    <w:p>
-      <w:pPr>
-        <w:pStyle w:val="a3"/>
-        <w:spacing w:before="0" w:beforeAutospacing="0" w:after="0" w:afterAutospacing="0"/>
-        <w:rPr>
-          <w:rFonts w:ascii="Calibri" w:hAnsi="Calibri" w:cs="Calibri" w:hint="eastAsia"/>
-          <w:sz w:val="22"/>
-          <w:szCs w:val="22"/>
-        </w:rPr>
-      </w:pPr>
-      <w:r>
-        <w:rPr>
-          <w:rFonts w:ascii="Calibri" w:hAnsi="Calibri" w:cs="Calibri"/>
-          <w:sz w:val="22"/>
-          <w:szCs w:val="22"/>
-        </w:rPr>
-        <w:t> </w:t>
-      </w:r>
-    </w:p>
-    <w:p>
-      <w:pPr>
-        <w:pStyle w:val="a3"/>
-        <w:spacing w:before="0" w:beforeAutospacing="0" w:after="0" w:afterAutospacing="0"/>
-        <w:rPr>
-          <w:rFonts w:ascii="微软雅黑" w:eastAsia="微软雅黑" w:hAnsi="微软雅黑" w:cs="Calibri"/>
-          <w:sz w:val="22"/>
-          <w:szCs w:val="22"/>
-        </w:rPr>
-      </w:pPr>
-      <w:r>
-        <w:rPr>
-          <w:rFonts w:ascii="微软雅黑" w:eastAsia="微软雅黑" w:hAnsi="微软雅黑" w:cs="Calibri" w:hint="eastAsia"/>
-          <w:sz w:val="22"/>
-          <w:szCs w:val="22"/>
-        </w:rPr>
-        <w:t>一、软件过程</w:t>
-      </w:r>
-    </w:p>
-    <w:p>
-      <w:pPr>
-        <w:pStyle w:val="a3"/>
-        <w:spacing w:before="0" w:beforeAutospacing="0" w:after="0" w:afterAutospacing="0"/>
-        <w:rPr>
-          <w:rFonts w:ascii="微软雅黑" w:eastAsia="微软雅黑" w:hAnsi="微软雅黑" w:cs="Calibri" w:hint="eastAsia"/>
-          <w:sz w:val="22"/>
-          <w:szCs w:val="22"/>
-        </w:rPr>
-      </w:pPr>
-      <w:r>
-        <w:rPr>
-          <w:rFonts w:ascii="微软雅黑" w:eastAsia="微软雅黑" w:hAnsi="微软雅黑" w:cs="Calibri" w:hint="eastAsia"/>
-          <w:sz w:val="22"/>
-          <w:szCs w:val="22"/>
-        </w:rPr>
-        <w:t>软件过程的概念；经典软件过程模型的特点（瀑布模型、增量模型、演化模型、统一过程模型）；过程评估与CMM/CMMI的基本概念；敏捷宣言与敏捷过程的特点。</w:t>
-      </w:r>
-    </w:p>
-    <w:p>
-      <w:pPr>
-        <w:pStyle w:val="a3"/>
-        <w:spacing w:before="0" w:beforeAutospacing="0" w:after="0" w:afterAutospacing="0"/>
-        <w:rPr>
-          <w:rFonts w:ascii="Calibri" w:hAnsi="Calibri" w:cs="Calibri" w:hint="eastAsia"/>
-          <w:sz w:val="22"/>
-          <w:szCs w:val="22"/>
-        </w:rPr>
-      </w:pPr>
-      <w:r>
-        <w:rPr>
-          <w:rFonts w:ascii="Calibri" w:hAnsi="Calibri" w:cs="Calibri"/>
-          <w:sz w:val="22"/>
-          <w:szCs w:val="22"/>
-        </w:rPr>
-        <w:t> </w:t>
-      </w:r>
-    </w:p>
-    <w:p>
-      <w:pPr>
-        <w:pStyle w:val="a3"/>
-        <w:spacing w:before="0" w:beforeAutospacing="0" w:after="0" w:afterAutospacing="0"/>
-        <w:rPr>
-          <w:rFonts w:ascii="微软雅黑" w:eastAsia="微软雅黑" w:hAnsi="微软雅黑" w:cs="Calibri"/>
-          <w:sz w:val="22"/>
-          <w:szCs w:val="22"/>
-        </w:rPr>
-      </w:pPr>
-      <w:r>
-        <w:rPr>
-          <w:rFonts w:ascii="微软雅黑" w:eastAsia="微软雅黑" w:hAnsi="微软雅黑" w:cs="Calibri" w:hint="eastAsia"/>
-          <w:sz w:val="22"/>
-          <w:szCs w:val="22"/>
-        </w:rPr>
-        <w:t>二、软件需求</w:t>
-      </w:r>
-    </w:p>
-    <w:p>
-      <w:pPr>
-        <w:pStyle w:val="a3"/>
-        <w:spacing w:before="0" w:beforeAutospacing="0" w:after="0" w:afterAutospacing="0"/>
-        <w:rPr>
-          <w:rFonts w:ascii="微软雅黑" w:eastAsia="微软雅黑" w:hAnsi="微软雅黑" w:cs="Calibri" w:hint="eastAsia"/>
-          <w:sz w:val="22"/>
-          <w:szCs w:val="22"/>
-        </w:rPr>
-      </w:pPr>
-      <w:r>
-        <w:rPr>
-          <w:rFonts w:ascii="微软雅黑" w:eastAsia="微软雅黑" w:hAnsi="微软雅黑" w:cs="Calibri" w:hint="eastAsia"/>
-          <w:sz w:val="22"/>
-          <w:szCs w:val="22"/>
-        </w:rPr>
-        <w:t>软件需求的概念；需求工程的基本过程；分层数据流模型；用例和场景建模及其UML表达（用例图、活动图、泳道图、顺序图）；数据模型建模及其UML表达（类图）；行为模型建模及其UML表达（状态机图）。</w:t>
-      </w:r>
-    </w:p>
-    <w:p>
-      <w:pPr>
-        <w:pStyle w:val="a3"/>
-        <w:spacing w:before="0" w:beforeAutospacing="0" w:after="0" w:afterAutospacing="0"/>
-        <w:rPr>
-          <w:rFonts w:ascii="Calibri" w:hAnsi="Calibri" w:cs="Calibri" w:hint="eastAsia"/>
-          <w:sz w:val="22"/>
-          <w:szCs w:val="22"/>
-        </w:rPr>
-      </w:pPr>
-      <w:r>
-        <w:rPr>
-          <w:rFonts w:ascii="Calibri" w:hAnsi="Calibri" w:cs="Calibri"/>
-          <w:sz w:val="22"/>
-          <w:szCs w:val="22"/>
-        </w:rPr>
-        <w:t> </w:t>
-      </w:r>
-    </w:p>
-    <w:p>
-      <w:pPr>
-        <w:pStyle w:val="a3"/>
-        <w:spacing w:before="0" w:beforeAutospacing="0" w:after="0" w:afterAutospacing="0"/>
-        <w:rPr>
-          <w:rFonts w:ascii="微软雅黑" w:eastAsia="微软雅黑" w:hAnsi="微软雅黑" w:cs="Calibri"/>
-          <w:sz w:val="22"/>
-          <w:szCs w:val="22"/>
-        </w:rPr>
-      </w:pPr>
-      <w:r>
-        <w:rPr>
-          <w:rFonts w:ascii="微软雅黑" w:eastAsia="微软雅黑" w:hAnsi="微软雅黑" w:cs="Calibri" w:hint="eastAsia"/>
+        <w:t>度的计算方法；</w:t>
+      </w:r>
+      <w:proofErr w:type="gramStart"/>
+      <w:r>
+        <w:rPr>
+          <w:rFonts w:ascii="微软雅黑" w:eastAsia="微软雅黑" w:hAnsi="微软雅黑" w:cs="Calibri" w:hint="eastAsia"/>
+          <w:sz w:val="22"/>
+          <w:szCs w:val="22"/>
+        </w:rPr>
+        <w:t>白盒测试</w:t>
+      </w:r>
+      <w:proofErr w:type="gramEnd"/>
+      <w:r>
+        <w:rPr>
+          <w:rFonts w:ascii="微软雅黑" w:eastAsia="微软雅黑" w:hAnsi="微软雅黑" w:cs="Calibri" w:hint="eastAsia"/>
+          <w:sz w:val="22"/>
+          <w:szCs w:val="22"/>
+        </w:rPr>
+        <w:t>中的基本路径测试方法；黑盒测试中的等价类划分方法。</w:t>
+      </w:r>
+    </w:p>
+    <w:p>
+      <w:pPr>
+        <w:pStyle w:val="a3"/>
+        <w:spacing w:before="0" w:beforeAutospacing="0" w:after="0" w:afterAutospacing="0"/>
+        <w:rPr>
+          <w:rFonts w:ascii="Calibri" w:hAnsi="Calibri" w:cs="Calibri"/>
+          <w:sz w:val="22"/>
+          <w:szCs w:val="22"/>
+        </w:rPr>
+      </w:pPr>
+      <w:r>
+        <w:rPr>
+          <w:rFonts w:ascii="Calibri" w:hAnsi="Calibri" w:cs="Calibri"/>
+          <w:sz w:val="22"/>
+          <w:szCs w:val="22"/>
+        </w:rPr>
+        <w:t> </w:t>
+      </w:r>
+    </w:p>
+    <w:p>
+      <w:pPr>
+        <w:pStyle w:val="a3"/>
+        <w:spacing w:before="0" w:beforeAutospacing="0" w:after="0" w:afterAutospacing="0"/>
+        <w:rPr>
+          <w:rFonts w:ascii="Calibri" w:hAnsi="Calibri" w:cs="Calibri"/>
+          <w:sz w:val="22"/>
+          <w:szCs w:val="22"/>
+        </w:rPr>
+      </w:pPr>
+      <w:r>
+        <w:rPr>
+          <w:rFonts w:ascii="Calibri" w:hAnsi="Calibri" w:cs="Calibri"/>
+          <w:sz w:val="22"/>
+          <w:szCs w:val="22"/>
+        </w:rPr>
+        <w:t> </w:t>
+      </w:r>
+    </w:p>
+    <w:p>
+      <w:pPr>
+        <w:pStyle w:val="a3"/>
+        <w:spacing w:before="0" w:beforeAutospacing="0" w:after="0" w:afterAutospacing="0"/>
+        <w:rPr>
+          <w:rFonts w:ascii="Calibri" w:hAnsi="Calibri" w:cs="Calibri"/>
+          <w:sz w:val="22"/>
+          <w:szCs w:val="22"/>
+        </w:rPr>
+      </w:pPr>
+      <w:r>
+        <w:rPr>
+          <w:rFonts w:ascii="Calibri" w:hAnsi="Calibri" w:cs="Calibri"/>
+          <w:sz w:val="22"/>
+          <w:szCs w:val="22"/>
+        </w:rPr>
+        <w:t> </w:t>
+      </w:r>
+    </w:p>
+    <w:p>
+      <w:pPr>
+        <w:pStyle w:val="a3"/>
+        <w:spacing w:before="0" w:beforeAutospacing="0" w:after="0" w:afterAutospacing="0"/>
+        <w:rPr>
+          <w:rFonts w:ascii="微软雅黑" w:eastAsia="微软雅黑" w:hAnsi="微软雅黑" w:cs="Calibri"/>
+          <w:sz w:val="22"/>
+          <w:szCs w:val="22"/>
+        </w:rPr>
+      </w:pPr>
+      <w:r>
+        <w:rPr>
+          <w:rFonts w:ascii="微软雅黑" w:eastAsia="微软雅黑" w:hAnsi="微软雅黑" w:cs="Calibri" w:hint="eastAsia"/>
+          <w:sz w:val="22"/>
+          <w:szCs w:val="22"/>
+        </w:rPr>
+        <w:t>第三部分 计算机系统基础</w:t>
+      </w:r>
+    </w:p>
+    <w:p>
+      <w:pPr>
+        <w:pStyle w:val="a3"/>
+        <w:spacing w:before="0" w:beforeAutospacing="0" w:after="0" w:afterAutospacing="0"/>
+        <w:rPr>
+          <w:rFonts w:ascii="Calibri" w:hAnsi="Calibri" w:cs="Calibri"/>
+          <w:sz w:val="22"/>
+          <w:szCs w:val="22"/>
+        </w:rPr>
+      </w:pPr>
+      <w:r>
+        <w:rPr>
+          <w:rFonts w:ascii="Calibri" w:hAnsi="Calibri" w:cs="Calibri"/>
+          <w:sz w:val="22"/>
+          <w:szCs w:val="22"/>
+        </w:rPr>
+        <w:t> </w:t>
+      </w:r>
+    </w:p>
+    <w:p>
+      <w:pPr>
+        <w:pStyle w:val="a3"/>
+        <w:spacing w:before="0" w:beforeAutospacing="0" w:after="0" w:afterAutospacing="0"/>
+        <w:rPr>
+          <w:rFonts w:ascii="微软雅黑" w:eastAsia="微软雅黑" w:hAnsi="微软雅黑" w:cs="Calibri"/>
+          <w:sz w:val="22"/>
+          <w:szCs w:val="22"/>
+        </w:rPr>
+      </w:pPr>
+      <w:proofErr w:type="gramStart"/>
+      <w:r>
+        <w:rPr>
+          <w:rFonts w:ascii="微软雅黑" w:eastAsia="微软雅黑" w:hAnsi="微软雅黑" w:cs="Calibri" w:hint="eastAsia"/>
+          <w:sz w:val="22"/>
+          <w:szCs w:val="22"/>
+        </w:rPr>
+        <w:t>一</w:t>
+      </w:r>
+      <w:proofErr w:type="gramEnd"/>
+      <w:r>
+        <w:rPr>
+          <w:rFonts w:ascii="微软雅黑" w:eastAsia="微软雅黑" w:hAnsi="微软雅黑" w:cs="Calibri" w:hint="eastAsia"/>
+          <w:sz w:val="22"/>
+          <w:szCs w:val="22"/>
+        </w:rPr>
+        <w:t xml:space="preserve"> 、处理器体系结构</w:t>
+      </w:r>
+    </w:p>
+    <w:p>
+      <w:pPr>
+        <w:pStyle w:val="a3"/>
+        <w:spacing w:before="0" w:beforeAutospacing="0" w:after="0" w:afterAutospacing="0"/>
+        <w:rPr>
+          <w:rFonts w:ascii="微软雅黑" w:eastAsia="微软雅黑" w:hAnsi="微软雅黑" w:cs="Calibri"/>
+          <w:sz w:val="22"/>
+          <w:szCs w:val="22"/>
+        </w:rPr>
+      </w:pPr>
+      <w:r>
+        <w:rPr>
+          <w:rFonts w:ascii="微软雅黑" w:eastAsia="微软雅黑" w:hAnsi="微软雅黑" w:cs="Calibri" w:hint="eastAsia"/>
+          <w:sz w:val="22"/>
+          <w:szCs w:val="22"/>
+        </w:rPr>
+        <w:t>内容：CPU中的时序电路、单周期处理器的设计、流水线处理器的基本原理、Data Hazard的处理、流水线设计中的其他问题</w:t>
+      </w:r>
+    </w:p>
+    <w:p>
+      <w:pPr>
+        <w:pStyle w:val="a3"/>
+        <w:spacing w:before="0" w:beforeAutospacing="0" w:after="0" w:afterAutospacing="0"/>
+        <w:rPr>
+          <w:rFonts w:ascii="Calibri" w:hAnsi="Calibri" w:cs="Calibri"/>
+          <w:sz w:val="22"/>
+          <w:szCs w:val="22"/>
+        </w:rPr>
+      </w:pPr>
+      <w:r>
+        <w:rPr>
+          <w:rFonts w:ascii="Calibri" w:hAnsi="Calibri" w:cs="Calibri"/>
           <w:sz w:val="22"/>
           <w:szCs w:val="22"/>
         </w:rPr>
         <w:lastRenderedPageBreak/>
-        <w:t>三、软件设计与构造</w:t>
-      </w:r>
-    </w:p>
-    <w:p>
-      <w:pPr>
-        <w:pStyle w:val="a3"/>
-        <w:spacing w:before="0" w:beforeAutospacing="0" w:after="0" w:afterAutospacing="0"/>
-        <w:rPr>
-          <w:rFonts w:ascii="微软雅黑" w:eastAsia="微软雅黑" w:hAnsi="微软雅黑" w:cs="Calibri" w:hint="eastAsia"/>
-          <w:sz w:val="22"/>
-          <w:szCs w:val="22"/>
-        </w:rPr>
-      </w:pPr>
-      <w:r>
-        <w:rPr>
-          <w:rFonts w:ascii="微软雅黑" w:eastAsia="微软雅黑" w:hAnsi="微软雅黑" w:cs="Calibri" w:hint="eastAsia"/>
-          <w:sz w:val="22"/>
-          <w:szCs w:val="22"/>
-        </w:rPr>
-        <w:t>软件体系结构及体系结构风格的概念；设计模式的概念；模块化设计的基本思想及概念（抽象、分解、模块化、封装、信息隐藏、功能独立）；软件重构的概念；软件体系结构的UML建模（包图、类图、构件图、顺序图、部署图）；接口的概念；面向对象设计原则（开闭原则、</w:t>
-      </w:r>
-      <w:proofErr w:type="spellStart"/>
-      <w:r>
-        <w:rPr>
-          <w:rFonts w:ascii="微软雅黑" w:eastAsia="微软雅黑" w:hAnsi="微软雅黑" w:cs="Calibri" w:hint="eastAsia"/>
-          <w:sz w:val="22"/>
-          <w:szCs w:val="22"/>
-        </w:rPr>
-        <w:t>Liskov</w:t>
-      </w:r>
-      <w:proofErr w:type="spellEnd"/>
-      <w:r>
-        <w:rPr>
-          <w:rFonts w:ascii="微软雅黑" w:eastAsia="微软雅黑" w:hAnsi="微软雅黑" w:cs="Calibri" w:hint="eastAsia"/>
-          <w:sz w:val="22"/>
-          <w:szCs w:val="22"/>
-        </w:rPr>
-        <w:t>替换原则、依赖转置原则、接口隔离原则）；内聚与耦合的概念、常见的内聚和耦合类型。</w:t>
-      </w:r>
-    </w:p>
-    <w:p>
-      <w:pPr>
-        <w:pStyle w:val="a3"/>
-        <w:spacing w:before="0" w:beforeAutospacing="0" w:after="0" w:afterAutospacing="0"/>
-        <w:rPr>
-          <w:rFonts w:ascii="Calibri" w:hAnsi="Calibri" w:cs="Calibri" w:hint="eastAsia"/>
-          <w:sz w:val="22"/>
-          <w:szCs w:val="22"/>
-        </w:rPr>
-      </w:pPr>
-      <w:r>
-        <w:rPr>
-          <w:rFonts w:ascii="Calibri" w:hAnsi="Calibri" w:cs="Calibri"/>
-          <w:sz w:val="22"/>
-          <w:szCs w:val="22"/>
-        </w:rPr>
-        <w:t> </w:t>
-      </w:r>
-    </w:p>
-    <w:p>
-      <w:pPr>
-        <w:pStyle w:val="a3"/>
-        <w:spacing w:before="0" w:beforeAutospacing="0" w:after="0" w:afterAutospacing="0"/>
-        <w:rPr>
-          <w:rFonts w:ascii="微软雅黑" w:eastAsia="微软雅黑" w:hAnsi="微软雅黑" w:cs="Calibri"/>
-          <w:sz w:val="22"/>
-          <w:szCs w:val="22"/>
-        </w:rPr>
-      </w:pPr>
-      <w:r>
-        <w:rPr>
-          <w:rFonts w:ascii="微软雅黑" w:eastAsia="微软雅黑" w:hAnsi="微软雅黑" w:cs="Calibri" w:hint="eastAsia"/>
-          <w:sz w:val="22"/>
-          <w:szCs w:val="22"/>
-        </w:rPr>
-        <w:t>四、软件测试</w:t>
-      </w:r>
-    </w:p>
-    <w:p>
-      <w:pPr>
-        <w:pStyle w:val="a3"/>
-        <w:spacing w:before="0" w:beforeAutospacing="0" w:after="0" w:afterAutospacing="0"/>
-        <w:rPr>
-          <w:rFonts w:ascii="微软雅黑" w:eastAsia="微软雅黑" w:hAnsi="微软雅黑" w:cs="Calibri" w:hint="eastAsia"/>
-          <w:sz w:val="22"/>
-          <w:szCs w:val="22"/>
-        </w:rPr>
-      </w:pPr>
-      <w:r>
-        <w:rPr>
-          <w:rFonts w:ascii="微软雅黑" w:eastAsia="微软雅黑" w:hAnsi="微软雅黑" w:cs="Calibri" w:hint="eastAsia"/>
-          <w:sz w:val="22"/>
-          <w:szCs w:val="22"/>
-        </w:rPr>
-        <w:t>软件测试及测试用例的概念；单元测试、集成测试、确认测试、系统测试、回归测试的概念；调试的概念、调试与测试的关系；测试覆盖度的概念；</w:t>
-      </w:r>
-      <w:proofErr w:type="gramStart"/>
-      <w:r>
-        <w:rPr>
-          <w:rFonts w:ascii="微软雅黑" w:eastAsia="微软雅黑" w:hAnsi="微软雅黑" w:cs="Calibri" w:hint="eastAsia"/>
-          <w:sz w:val="22"/>
-          <w:szCs w:val="22"/>
-        </w:rPr>
-        <w:t>白盒测试</w:t>
-      </w:r>
-      <w:proofErr w:type="gramEnd"/>
-      <w:r>
-        <w:rPr>
-          <w:rFonts w:ascii="微软雅黑" w:eastAsia="微软雅黑" w:hAnsi="微软雅黑" w:cs="Calibri" w:hint="eastAsia"/>
-          <w:sz w:val="22"/>
-          <w:szCs w:val="22"/>
-        </w:rPr>
-        <w:t>、黑盒测试的概念；代码</w:t>
-      </w:r>
-      <w:proofErr w:type="gramStart"/>
-      <w:r>
-        <w:rPr>
-          <w:rFonts w:ascii="微软雅黑" w:eastAsia="微软雅黑" w:hAnsi="微软雅黑" w:cs="Calibri" w:hint="eastAsia"/>
-          <w:sz w:val="22"/>
-          <w:szCs w:val="22"/>
-        </w:rPr>
-        <w:t>圈复杂</w:t>
-      </w:r>
-      <w:proofErr w:type="gramEnd"/>
-      <w:r>
-        <w:rPr>
-          <w:rFonts w:ascii="微软雅黑" w:eastAsia="微软雅黑" w:hAnsi="微软雅黑" w:cs="Calibri" w:hint="eastAsia"/>
-          <w:sz w:val="22"/>
-          <w:szCs w:val="22"/>
-        </w:rPr>
-        <w:t>度的计算方法；</w:t>
-      </w:r>
-      <w:proofErr w:type="gramStart"/>
-      <w:r>
-        <w:rPr>
-          <w:rFonts w:ascii="微软雅黑" w:eastAsia="微软雅黑" w:hAnsi="微软雅黑" w:cs="Calibri" w:hint="eastAsia"/>
-          <w:sz w:val="22"/>
-          <w:szCs w:val="22"/>
-        </w:rPr>
-        <w:t>白盒测试</w:t>
-      </w:r>
-      <w:proofErr w:type="gramEnd"/>
-      <w:r>
-        <w:rPr>
-          <w:rFonts w:ascii="微软雅黑" w:eastAsia="微软雅黑" w:hAnsi="微软雅黑" w:cs="Calibri" w:hint="eastAsia"/>
-          <w:sz w:val="22"/>
-          <w:szCs w:val="22"/>
-        </w:rPr>
-        <w:t>中的基本路径测试方法；黑盒测试中的等价类划分方法。</w:t>
-      </w:r>
-    </w:p>
-    <w:p>
-      <w:pPr>
-        <w:pStyle w:val="a3"/>
-        <w:spacing w:before="0" w:beforeAutospacing="0" w:after="0" w:afterAutospacing="0"/>
-        <w:rPr>
-          <w:rFonts w:ascii="Calibri" w:hAnsi="Calibri" w:cs="Calibri" w:hint="eastAsia"/>
-          <w:sz w:val="22"/>
-          <w:szCs w:val="22"/>
-        </w:rPr>
-      </w:pPr>
-      <w:r>
-        <w:rPr>
-          <w:rFonts w:ascii="Calibri" w:hAnsi="Calibri" w:cs="Calibri"/>
-          <w:sz w:val="22"/>
-          <w:szCs w:val="22"/>
-        </w:rPr>
-        <w:t> </w:t>
-      </w:r>
-    </w:p>
-    <w:p>
-      <w:pPr>
-        <w:pStyle w:val="a3"/>
-        <w:spacing w:before="0" w:beforeAutospacing="0" w:after="0" w:afterAutospacing="0"/>
-        <w:rPr>
-          <w:rFonts w:ascii="Calibri" w:hAnsi="Calibri" w:cs="Calibri"/>
-          <w:sz w:val="22"/>
-          <w:szCs w:val="22"/>
-        </w:rPr>
-      </w:pPr>
-      <w:r>
-        <w:rPr>
-          <w:rFonts w:ascii="Calibri" w:hAnsi="Calibri" w:cs="Calibri"/>
-          <w:sz w:val="22"/>
-          <w:szCs w:val="22"/>
-        </w:rPr>
-        <w:t> </w:t>
-      </w:r>
-    </w:p>
-    <w:p>
-      <w:pPr>
-        <w:pStyle w:val="a3"/>
-        <w:spacing w:before="0" w:beforeAutospacing="0" w:after="0" w:afterAutospacing="0"/>
-        <w:rPr>
-          <w:rFonts w:ascii="Calibri" w:hAnsi="Calibri" w:cs="Calibri"/>
-          <w:sz w:val="22"/>
-          <w:szCs w:val="22"/>
-        </w:rPr>
-      </w:pPr>
-      <w:r>
-        <w:rPr>
-          <w:rFonts w:ascii="Calibri" w:hAnsi="Calibri" w:cs="Calibri"/>
-          <w:sz w:val="22"/>
-          <w:szCs w:val="22"/>
-        </w:rPr>
-        <w:t> </w:t>
-      </w:r>
-    </w:p>
-    <w:p>
-      <w:pPr>
-        <w:pStyle w:val="a3"/>
-        <w:spacing w:before="0" w:beforeAutospacing="0" w:after="0" w:afterAutospacing="0"/>
-        <w:rPr>
-          <w:rFonts w:ascii="微软雅黑" w:eastAsia="微软雅黑" w:hAnsi="微软雅黑" w:cs="Calibri"/>
-          <w:sz w:val="22"/>
-          <w:szCs w:val="22"/>
-        </w:rPr>
-      </w:pPr>
-      <w:r>
-        <w:rPr>
-          <w:rFonts w:ascii="微软雅黑" w:eastAsia="微软雅黑" w:hAnsi="微软雅黑" w:cs="Calibri" w:hint="eastAsia"/>
-          <w:sz w:val="22"/>
-          <w:szCs w:val="22"/>
-        </w:rPr>
-        <w:t>第三部分 计算机系统基础</w:t>
-      </w:r>
-    </w:p>
-    <w:p>
-      <w:pPr>
-        <w:pStyle w:val="a3"/>
-        <w:spacing w:before="0" w:beforeAutospacing="0" w:after="0" w:afterAutospacing="0"/>
-        <w:rPr>
-          <w:rFonts w:ascii="Calibri" w:hAnsi="Calibri" w:cs="Calibri" w:hint="eastAsia"/>
-          <w:sz w:val="22"/>
-          <w:szCs w:val="22"/>
-        </w:rPr>
-      </w:pPr>
-      <w:r>
-        <w:rPr>
-          <w:rFonts w:ascii="Calibri" w:hAnsi="Calibri" w:cs="Calibri"/>
-          <w:sz w:val="22"/>
-          <w:szCs w:val="22"/>
-        </w:rPr>
-        <w:t> </w:t>
-      </w:r>
-    </w:p>
-    <w:p>
-      <w:pPr>
-        <w:pStyle w:val="a3"/>
-        <w:spacing w:before="0" w:beforeAutospacing="0" w:after="0" w:afterAutospacing="0"/>
-        <w:rPr>
-          <w:rFonts w:ascii="微软雅黑" w:eastAsia="微软雅黑" w:hAnsi="微软雅黑" w:cs="Calibri"/>
-          <w:sz w:val="22"/>
-          <w:szCs w:val="22"/>
-        </w:rPr>
-      </w:pPr>
-      <w:proofErr w:type="gramStart"/>
-      <w:r>
-        <w:rPr>
-          <w:rFonts w:ascii="微软雅黑" w:eastAsia="微软雅黑" w:hAnsi="微软雅黑" w:cs="Calibri" w:hint="eastAsia"/>
-          <w:sz w:val="22"/>
-          <w:szCs w:val="22"/>
-        </w:rPr>
-        <w:t>一</w:t>
-      </w:r>
-      <w:proofErr w:type="gramEnd"/>
-      <w:r>
-        <w:rPr>
-          <w:rFonts w:ascii="微软雅黑" w:eastAsia="微软雅黑" w:hAnsi="微软雅黑" w:cs="Calibri" w:hint="eastAsia"/>
-          <w:sz w:val="22"/>
-          <w:szCs w:val="22"/>
-        </w:rPr>
-        <w:t xml:space="preserve"> 、处理器体系结构</w:t>
-      </w:r>
-    </w:p>
-    <w:p>
-      <w:pPr>
-        <w:pStyle w:val="a3"/>
-        <w:spacing w:before="0" w:beforeAutospacing="0" w:after="0" w:afterAutospacing="0"/>
-        <w:rPr>
-          <w:rFonts w:ascii="微软雅黑" w:eastAsia="微软雅黑" w:hAnsi="微软雅黑" w:cs="Calibri" w:hint="eastAsia"/>
-          <w:sz w:val="22"/>
-          <w:szCs w:val="22"/>
-        </w:rPr>
-      </w:pPr>
-      <w:r>
-        <w:rPr>
-          <w:rFonts w:ascii="微软雅黑" w:eastAsia="微软雅黑" w:hAnsi="微软雅黑" w:cs="Calibri" w:hint="eastAsia"/>
-          <w:sz w:val="22"/>
-          <w:szCs w:val="22"/>
-        </w:rPr>
-        <w:t>内容：CPU中的时序电路、单周期处理器的设计、流水线处理器的基本原理、Data Hazard的处理、流水线设计中的其他问题</w:t>
-      </w:r>
-    </w:p>
-    <w:p>
-      <w:pPr>
-        <w:pStyle w:val="a3"/>
-        <w:spacing w:before="0" w:beforeAutospacing="0" w:after="0" w:afterAutospacing="0"/>
-        <w:rPr>
-          <w:rFonts w:ascii="Calibri" w:hAnsi="Calibri" w:cs="Calibri" w:hint="eastAsia"/>
-          <w:sz w:val="22"/>
-          <w:szCs w:val="22"/>
-        </w:rPr>
-      </w:pPr>
-      <w:r>
-        <w:rPr>
-          <w:rFonts w:ascii="Calibri" w:hAnsi="Calibri" w:cs="Calibri"/>
-          <w:sz w:val="22"/>
-          <w:szCs w:val="22"/>
-        </w:rPr>
         <w:t> </w:t>
       </w:r>
     </w:p>
@@ -1347,7 +1481,7 @@
         <w:pStyle w:val="a3"/>
         <w:spacing w:before="0" w:beforeAutospacing="0" w:after="0" w:afterAutospacing="0"/>
         <w:rPr>
-          <w:rFonts w:ascii="微软雅黑" w:eastAsia="微软雅黑" w:hAnsi="微软雅黑" w:cs="Calibri" w:hint="eastAsia"/>
+          <w:rFonts w:ascii="微软雅黑" w:eastAsia="微软雅黑" w:hAnsi="微软雅黑" w:cs="Calibri"/>
           <w:sz w:val="22"/>
           <w:szCs w:val="22"/>
         </w:rPr>
@@ -1366,7 +1500,7 @@
         <w:pStyle w:val="a3"/>
         <w:spacing w:before="0" w:beforeAutospacing="0" w:after="0" w:afterAutospacing="0"/>
         <w:rPr>
-          <w:rFonts w:ascii="Calibri" w:hAnsi="Calibri" w:cs="Calibri" w:hint="eastAsia"/>
+          <w:rFonts w:ascii="Calibri" w:hAnsi="Calibri" w:cs="Calibri"/>
           <w:sz w:val="22"/>
           <w:szCs w:val="22"/>
         </w:rPr>
@@ -1404,649 +1538,323 @@
         <w:pStyle w:val="a3"/>
         <w:spacing w:before="0" w:beforeAutospacing="0" w:after="0" w:afterAutospacing="0"/>
         <w:rPr>
-          <w:rFonts w:ascii="微软雅黑" w:eastAsia="微软雅黑" w:hAnsi="微软雅黑" w:cs="Calibri" w:hint="eastAsia"/>
-          <w:sz w:val="22"/>
-          <w:szCs w:val="22"/>
-        </w:rPr>
-      </w:pPr>
-      <w:r>
-        <w:rPr>
-          <w:rFonts w:ascii="微软雅黑" w:eastAsia="微软雅黑" w:hAnsi="微软雅黑" w:cs="Calibri" w:hint="eastAsia"/>
+          <w:rFonts w:ascii="微软雅黑" w:eastAsia="微软雅黑" w:hAnsi="微软雅黑" w:cs="Calibri"/>
+          <w:sz w:val="22"/>
+          <w:szCs w:val="22"/>
+        </w:rPr>
+      </w:pPr>
+      <w:r>
+        <w:rPr>
+          <w:rFonts w:ascii="微软雅黑" w:eastAsia="微软雅黑" w:hAnsi="微软雅黑" w:cs="Calibri" w:hint="eastAsia"/>
+          <w:sz w:val="22"/>
+          <w:szCs w:val="22"/>
+        </w:rPr>
+        <w:t>内容：局部性、存储器层级结构、计算机高速缓存器原理、高速缓存对性能的影响、地址空间、虚拟存储器、虚拟内存的管理、翻译和映射、TLB、动态存储器分配和垃圾收集</w:t>
+      </w:r>
+    </w:p>
+    <w:p>
+      <w:pPr>
+        <w:pStyle w:val="a3"/>
+        <w:spacing w:before="0" w:beforeAutospacing="0" w:after="0" w:afterAutospacing="0"/>
+        <w:rPr>
+          <w:rFonts w:ascii="Calibri" w:hAnsi="Calibri" w:cs="Calibri"/>
+          <w:sz w:val="22"/>
+          <w:szCs w:val="22"/>
+        </w:rPr>
+      </w:pPr>
+      <w:r>
+        <w:rPr>
+          <w:rFonts w:ascii="Calibri" w:hAnsi="Calibri" w:cs="Calibri"/>
+          <w:sz w:val="22"/>
+          <w:szCs w:val="22"/>
+        </w:rPr>
+        <w:t> </w:t>
+      </w:r>
+    </w:p>
+    <w:p>
+      <w:pPr>
+        <w:pStyle w:val="a3"/>
+        <w:spacing w:before="0" w:beforeAutospacing="0" w:after="0" w:afterAutospacing="0"/>
+        <w:rPr>
+          <w:rFonts w:ascii="微软雅黑" w:eastAsia="微软雅黑" w:hAnsi="微软雅黑" w:cs="Calibri"/>
+          <w:sz w:val="22"/>
+          <w:szCs w:val="22"/>
+        </w:rPr>
+      </w:pPr>
+      <w:r>
+        <w:rPr>
+          <w:rFonts w:ascii="微软雅黑" w:eastAsia="微软雅黑" w:hAnsi="微软雅黑" w:cs="Calibri" w:hint="eastAsia"/>
+          <w:sz w:val="22"/>
+          <w:szCs w:val="22"/>
+        </w:rPr>
+        <w:t>四、链接、进程及并发编程</w:t>
+      </w:r>
+    </w:p>
+    <w:p>
+      <w:pPr>
+        <w:pStyle w:val="a3"/>
+        <w:spacing w:before="0" w:beforeAutospacing="0" w:after="0" w:afterAutospacing="0"/>
+        <w:rPr>
+          <w:rFonts w:ascii="微软雅黑" w:eastAsia="微软雅黑" w:hAnsi="微软雅黑" w:cs="Calibri"/>
+          <w:sz w:val="22"/>
+          <w:szCs w:val="22"/>
+        </w:rPr>
+      </w:pPr>
+      <w:r>
+        <w:rPr>
+          <w:rFonts w:ascii="微软雅黑" w:eastAsia="微软雅黑" w:hAnsi="微软雅黑" w:cs="Calibri" w:hint="eastAsia"/>
+          <w:sz w:val="22"/>
+          <w:szCs w:val="22"/>
+        </w:rPr>
+        <w:t>内容：静态链接、目标文件、符号和符号表、重定位和加载、动态链接库、异常和进程、进程控制和信号、进程间的通信、进程间信号量的控制、信号量，各种并发编程模式，共享变量和线程同步，其他并行问题</w:t>
+      </w:r>
+    </w:p>
+    <w:p>
+      <w:pPr>
+        <w:pStyle w:val="a3"/>
+        <w:spacing w:before="0" w:beforeAutospacing="0" w:after="0" w:afterAutospacing="0"/>
+        <w:rPr>
+          <w:rFonts w:ascii="Calibri" w:hAnsi="Calibri" w:cs="Calibri"/>
+          <w:sz w:val="22"/>
+          <w:szCs w:val="22"/>
+        </w:rPr>
+      </w:pPr>
+      <w:r>
+        <w:rPr>
+          <w:rFonts w:ascii="Calibri" w:hAnsi="Calibri" w:cs="Calibri"/>
+          <w:sz w:val="22"/>
+          <w:szCs w:val="22"/>
+        </w:rPr>
+        <w:t> </w:t>
+      </w:r>
+    </w:p>
+    <w:p>
+      <w:pPr>
+        <w:pStyle w:val="a3"/>
+        <w:spacing w:before="0" w:beforeAutospacing="0" w:after="0" w:afterAutospacing="0"/>
+        <w:rPr>
+          <w:rFonts w:ascii="微软雅黑" w:eastAsia="微软雅黑" w:hAnsi="微软雅黑" w:cs="Calibri"/>
+          <w:sz w:val="22"/>
+          <w:szCs w:val="22"/>
+        </w:rPr>
+      </w:pPr>
+      <w:r>
+        <w:rPr>
+          <w:rFonts w:ascii="微软雅黑" w:eastAsia="微软雅黑" w:hAnsi="微软雅黑" w:cs="Calibri" w:hint="eastAsia"/>
+          <w:sz w:val="22"/>
+          <w:szCs w:val="22"/>
+        </w:rPr>
+        <w:t>五、系统级I/O和网络编程</w:t>
+      </w:r>
+    </w:p>
+    <w:p>
+      <w:pPr>
+        <w:pStyle w:val="a3"/>
+        <w:spacing w:before="0" w:beforeAutospacing="0" w:after="0" w:afterAutospacing="0"/>
+        <w:rPr>
+          <w:rFonts w:ascii="微软雅黑" w:eastAsia="微软雅黑" w:hAnsi="微软雅黑" w:cs="Calibri"/>
+          <w:sz w:val="22"/>
+          <w:szCs w:val="22"/>
+        </w:rPr>
+      </w:pPr>
+      <w:r>
+        <w:rPr>
+          <w:rFonts w:ascii="微软雅黑" w:eastAsia="微软雅黑" w:hAnsi="微软雅黑" w:cs="Calibri" w:hint="eastAsia"/>
+          <w:sz w:val="22"/>
+          <w:szCs w:val="22"/>
+        </w:rPr>
+        <w:t>内容：I/O相关概念、文件及文件操作、共享文件、网络编程、客户端-服务器模型，套接字接口、HTTP请求，Web服务器</w:t>
+      </w:r>
+    </w:p>
+    <w:p>
+      <w:pPr>
+        <w:pStyle w:val="a3"/>
+        <w:spacing w:before="0" w:beforeAutospacing="0" w:after="0" w:afterAutospacing="0"/>
+        <w:rPr>
+          <w:rFonts w:ascii="Calibri" w:hAnsi="Calibri" w:cs="Calibri"/>
+          <w:sz w:val="22"/>
+          <w:szCs w:val="22"/>
+        </w:rPr>
+      </w:pPr>
+      <w:r>
+        <w:rPr>
+          <w:rFonts w:ascii="Calibri" w:hAnsi="Calibri" w:cs="Calibri"/>
+          <w:sz w:val="22"/>
+          <w:szCs w:val="22"/>
+        </w:rPr>
+        <w:t> </w:t>
+      </w:r>
+    </w:p>
+    <w:p>
+      <w:pPr>
+        <w:pStyle w:val="a3"/>
+        <w:spacing w:before="0" w:beforeAutospacing="0" w:after="0" w:afterAutospacing="0"/>
+        <w:rPr>
+          <w:rFonts w:ascii="Calibri" w:hAnsi="Calibri" w:cs="Calibri"/>
+          <w:sz w:val="22"/>
+          <w:szCs w:val="22"/>
+        </w:rPr>
+      </w:pPr>
+      <w:r>
+        <w:rPr>
+          <w:rFonts w:ascii="Calibri" w:hAnsi="Calibri" w:cs="Calibri"/>
+          <w:sz w:val="22"/>
+          <w:szCs w:val="22"/>
+        </w:rPr>
+        <w:t> </w:t>
+      </w:r>
+    </w:p>
+    <w:p>
+      <w:pPr>
+        <w:pStyle w:val="a3"/>
+        <w:spacing w:before="0" w:beforeAutospacing="0" w:after="0" w:afterAutospacing="0"/>
+        <w:rPr>
+          <w:rFonts w:ascii="Calibri" w:hAnsi="Calibri" w:cs="Calibri"/>
+          <w:sz w:val="22"/>
+          <w:szCs w:val="22"/>
+        </w:rPr>
+      </w:pPr>
+      <w:r>
+        <w:rPr>
+          <w:rFonts w:ascii="Calibri" w:hAnsi="Calibri" w:cs="Calibri"/>
+          <w:sz w:val="22"/>
+          <w:szCs w:val="22"/>
+        </w:rPr>
+        <w:t> </w:t>
+      </w:r>
+    </w:p>
+    <w:p>
+      <w:pPr>
+        <w:pStyle w:val="a3"/>
+        <w:spacing w:before="0" w:beforeAutospacing="0" w:after="0" w:afterAutospacing="0"/>
+        <w:rPr>
+          <w:rFonts w:ascii="微软雅黑" w:eastAsia="微软雅黑" w:hAnsi="微软雅黑" w:cs="Calibri"/>
+          <w:sz w:val="22"/>
+          <w:szCs w:val="22"/>
+        </w:rPr>
+      </w:pPr>
+      <w:r>
+        <w:rPr>
+          <w:rFonts w:ascii="微软雅黑" w:eastAsia="微软雅黑" w:hAnsi="微软雅黑" w:cs="Calibri" w:hint="eastAsia"/>
+          <w:sz w:val="22"/>
+          <w:szCs w:val="22"/>
+        </w:rPr>
+        <w:t>二、试卷结构</w:t>
+      </w:r>
+    </w:p>
+    <w:p>
+      <w:pPr>
+        <w:pStyle w:val="a3"/>
+        <w:spacing w:before="0" w:beforeAutospacing="0" w:after="0" w:afterAutospacing="0"/>
+        <w:rPr>
+          <w:rFonts w:ascii="Calibri" w:hAnsi="Calibri" w:cs="Calibri"/>
+          <w:sz w:val="22"/>
+          <w:szCs w:val="22"/>
+        </w:rPr>
+      </w:pPr>
+      <w:r>
+        <w:rPr>
+          <w:rFonts w:ascii="Calibri" w:hAnsi="Calibri" w:cs="Calibri"/>
+          <w:sz w:val="22"/>
+          <w:szCs w:val="22"/>
+        </w:rPr>
+        <w:t> </w:t>
+      </w:r>
+    </w:p>
+    <w:p>
+      <w:pPr>
+        <w:pStyle w:val="a3"/>
+        <w:spacing w:before="0" w:beforeAutospacing="0" w:after="0" w:afterAutospacing="0"/>
+        <w:rPr>
+          <w:rFonts w:ascii="微软雅黑" w:eastAsia="微软雅黑" w:hAnsi="微软雅黑" w:cs="Calibri"/>
+          <w:sz w:val="22"/>
+          <w:szCs w:val="22"/>
+        </w:rPr>
+      </w:pPr>
+      <w:r>
+        <w:rPr>
+          <w:rFonts w:ascii="微软雅黑" w:eastAsia="微软雅黑" w:hAnsi="微软雅黑" w:cs="Calibri" w:hint="eastAsia"/>
+          <w:sz w:val="22"/>
+          <w:szCs w:val="22"/>
+        </w:rPr>
+        <w:t>试卷总分：150分</w:t>
+      </w:r>
+    </w:p>
+    <w:p>
+      <w:pPr>
+        <w:pStyle w:val="a3"/>
+        <w:spacing w:before="0" w:beforeAutospacing="0" w:after="0" w:afterAutospacing="0"/>
+        <w:rPr>
+          <w:rFonts w:ascii="Calibri" w:hAnsi="Calibri" w:cs="Calibri"/>
+          <w:sz w:val="22"/>
+          <w:szCs w:val="22"/>
+        </w:rPr>
+      </w:pPr>
+      <w:r>
+        <w:rPr>
+          <w:rFonts w:ascii="Calibri" w:hAnsi="Calibri" w:cs="Calibri"/>
+          <w:sz w:val="22"/>
+          <w:szCs w:val="22"/>
+        </w:rPr>
+        <w:t> </w:t>
+      </w:r>
+    </w:p>
+    <w:p>
+      <w:pPr>
+        <w:pStyle w:val="a3"/>
+        <w:spacing w:before="0" w:beforeAutospacing="0" w:after="0" w:afterAutospacing="0"/>
+        <w:rPr>
+          <w:rFonts w:ascii="微软雅黑" w:eastAsia="微软雅黑" w:hAnsi="微软雅黑" w:cs="Calibri"/>
+          <w:sz w:val="22"/>
+          <w:szCs w:val="22"/>
+        </w:rPr>
+      </w:pPr>
+      <w:r>
+        <w:rPr>
+          <w:rFonts w:ascii="微软雅黑" w:eastAsia="微软雅黑" w:hAnsi="微软雅黑" w:cs="Calibri" w:hint="eastAsia"/>
+          <w:sz w:val="22"/>
+          <w:szCs w:val="22"/>
+        </w:rPr>
+        <w:t>第一部分 数据结构与算法（总分：60分）</w:t>
+      </w:r>
+    </w:p>
+    <w:p>
+      <w:pPr>
+        <w:pStyle w:val="a3"/>
+        <w:spacing w:before="0" w:beforeAutospacing="0" w:after="0" w:afterAutospacing="0"/>
+        <w:rPr>
+          <w:rFonts w:ascii="微软雅黑" w:eastAsia="微软雅黑" w:hAnsi="微软雅黑" w:cs="Calibri"/>
+          <w:sz w:val="22"/>
+          <w:szCs w:val="22"/>
+        </w:rPr>
+      </w:pPr>
+      <w:r>
+        <w:rPr>
+          <w:rFonts w:ascii="微软雅黑" w:eastAsia="微软雅黑" w:hAnsi="微软雅黑" w:cs="Calibri" w:hint="eastAsia"/>
+          <w:sz w:val="22"/>
+          <w:szCs w:val="22"/>
+        </w:rPr>
+        <w:t>考试题型：问答、分析、编程</w:t>
+      </w:r>
+    </w:p>
+    <w:p>
+      <w:pPr>
+        <w:pStyle w:val="a3"/>
+        <w:spacing w:before="0" w:beforeAutospacing="0" w:after="0" w:afterAutospacing="0"/>
+        <w:rPr>
+          <w:rFonts w:ascii="Calibri" w:hAnsi="Calibri" w:cs="Calibri"/>
+          <w:sz w:val="22"/>
+          <w:szCs w:val="22"/>
+        </w:rPr>
+      </w:pPr>
+      <w:r>
+        <w:rPr>
+          <w:rFonts w:ascii="Calibri" w:hAnsi="Calibri" w:cs="Calibri"/>
           <w:sz w:val="22"/>
           <w:szCs w:val="22"/>
         </w:rPr>
         <w:lastRenderedPageBreak/>
-        <w:t>内容：局部性、存储器层级结构、计算机高速缓存器原理、高速缓存对性能的影响、地址空间、虚拟存储器、虚拟内存的管理、翻译和映射、TLB、动态存储器分配和垃圾收集</w:t>
-      </w:r>
-    </w:p>
-    <w:p>
-      <w:pPr>
-        <w:pStyle w:val="a3"/>
-        <w:spacing w:before="0" w:beforeAutospacing="0" w:after="0" w:afterAutospacing="0"/>
-        <w:rPr>
-          <w:rFonts w:ascii="Calibri" w:hAnsi="Calibri" w:cs="Calibri" w:hint="eastAsia"/>
-          <w:sz w:val="22"/>
-          <w:szCs w:val="22"/>
-        </w:rPr>
-      </w:pPr>
-      <w:r>
-        <w:rPr>
-          <w:rFonts w:ascii="Calibri" w:hAnsi="Calibri" w:cs="Calibri"/>
-          <w:sz w:val="22"/>
-          <w:szCs w:val="22"/>
-        </w:rPr>
-        <w:t> </w:t>
-      </w:r>
-    </w:p>
-    <w:p>
-      <w:pPr>
-        <w:pStyle w:val="a3"/>
-        <w:spacing w:before="0" w:beforeAutospacing="0" w:after="0" w:afterAutospacing="0"/>
-        <w:rPr>
-          <w:rFonts w:ascii="微软雅黑" w:eastAsia="微软雅黑" w:hAnsi="微软雅黑" w:cs="Calibri"/>
-          <w:sz w:val="22"/>
-          <w:szCs w:val="22"/>
-        </w:rPr>
-      </w:pPr>
-      <w:r>
-        <w:rPr>
-          <w:rFonts w:ascii="微软雅黑" w:eastAsia="微软雅黑" w:hAnsi="微软雅黑" w:cs="Calibri" w:hint="eastAsia"/>
-          <w:sz w:val="22"/>
-          <w:szCs w:val="22"/>
-        </w:rPr>
-        <w:t>四、链接、进程及并发编程</w:t>
-      </w:r>
-    </w:p>
-    <w:p>
-      <w:pPr>
-        <w:pStyle w:val="a3"/>
-        <w:spacing w:before="0" w:beforeAutospacing="0" w:after="0" w:afterAutospacing="0"/>
-        <w:rPr>
-          <w:rFonts w:ascii="微软雅黑" w:eastAsia="微软雅黑" w:hAnsi="微软雅黑" w:cs="Calibri" w:hint="eastAsia"/>
-          <w:sz w:val="22"/>
-          <w:szCs w:val="22"/>
-        </w:rPr>
-      </w:pPr>
-      <w:r>
-        <w:rPr>
-          <w:rFonts w:ascii="微软雅黑" w:eastAsia="微软雅黑" w:hAnsi="微软雅黑" w:cs="Calibri" w:hint="eastAsia"/>
-          <w:sz w:val="22"/>
-          <w:szCs w:val="22"/>
-        </w:rPr>
-        <w:t>内容：静态链接、目标文件、符号和符号表、重定位和加载、动态链接库、异常和进程、进程控制和信号、进程间的通信、进程间信号量的控制、信号量，各种并发编程模式，共享变量和线程同步，其他并行问题</w:t>
-      </w:r>
-    </w:p>
-    <w:p>
-      <w:pPr>
-        <w:pStyle w:val="a3"/>
-        <w:spacing w:before="0" w:beforeAutospacing="0" w:after="0" w:afterAutospacing="0"/>
-        <w:rPr>
-          <w:rFonts w:ascii="Calibri" w:hAnsi="Calibri" w:cs="Calibri" w:hint="eastAsia"/>
-          <w:sz w:val="22"/>
-          <w:szCs w:val="22"/>
-        </w:rPr>
-      </w:pPr>
-      <w:r>
-        <w:rPr>
-          <w:rFonts w:ascii="Calibri" w:hAnsi="Calibri" w:cs="Calibri"/>
-          <w:sz w:val="22"/>
-          <w:szCs w:val="22"/>
-        </w:rPr>
-        <w:t> </w:t>
-      </w:r>
-    </w:p>
-    <w:p>
-      <w:pPr>
-        <w:pStyle w:val="a3"/>
-        <w:spacing w:before="0" w:beforeAutospacing="0" w:after="0" w:afterAutospacing="0"/>
-        <w:rPr>
-          <w:rFonts w:ascii="微软雅黑" w:eastAsia="微软雅黑" w:hAnsi="微软雅黑" w:cs="Calibri"/>
-          <w:sz w:val="22"/>
-          <w:szCs w:val="22"/>
-        </w:rPr>
-      </w:pPr>
-      <w:r>
-        <w:rPr>
-          <w:rFonts w:ascii="微软雅黑" w:eastAsia="微软雅黑" w:hAnsi="微软雅黑" w:cs="Calibri" w:hint="eastAsia"/>
-          <w:sz w:val="22"/>
-          <w:szCs w:val="22"/>
-        </w:rPr>
-        <w:t>五、系统级I/O和网络编程</w:t>
-      </w:r>
-    </w:p>
-    <w:p>
-      <w:pPr>
-        <w:pStyle w:val="a3"/>
-        <w:spacing w:before="0" w:beforeAutospacing="0" w:after="0" w:afterAutospacing="0"/>
-        <w:rPr>
-          <w:rFonts w:ascii="微软雅黑" w:eastAsia="微软雅黑" w:hAnsi="微软雅黑" w:cs="Calibri" w:hint="eastAsia"/>
-          <w:sz w:val="22"/>
-          <w:szCs w:val="22"/>
-        </w:rPr>
-      </w:pPr>
-      <w:r>
-        <w:rPr>
-          <w:rFonts w:ascii="微软雅黑" w:eastAsia="微软雅黑" w:hAnsi="微软雅黑" w:cs="Calibri" w:hint="eastAsia"/>
-          <w:sz w:val="22"/>
-          <w:szCs w:val="22"/>
-        </w:rPr>
-        <w:t>内容：I/O相关概念、文件及文件操作、共享文件、网络编程、客户端-服务器模型，套接字接口、HTTP请求，Web服务器</w:t>
-      </w:r>
-    </w:p>
-    <w:p>
-      <w:pPr>
-        <w:pStyle w:val="a3"/>
-        <w:spacing w:before="0" w:beforeAutospacing="0" w:after="0" w:afterAutospacing="0"/>
-        <w:rPr>
-          <w:rFonts w:ascii="Calibri" w:hAnsi="Calibri" w:cs="Calibri" w:hint="eastAsia"/>
-          <w:sz w:val="22"/>
-          <w:szCs w:val="22"/>
-        </w:rPr>
-      </w:pPr>
-      <w:r>
-        <w:rPr>
-          <w:rFonts w:ascii="Calibri" w:hAnsi="Calibri" w:cs="Calibri"/>
-          <w:sz w:val="22"/>
-          <w:szCs w:val="22"/>
-        </w:rPr>
-        <w:t> </w:t>
-      </w:r>
-    </w:p>
-    <w:p>
-      <w:pPr>
-        <w:pStyle w:val="a3"/>
-        <w:spacing w:before="0" w:beforeAutospacing="0" w:after="0" w:afterAutospacing="0"/>
-        <w:rPr>
-          <w:rFonts w:ascii="Calibri" w:hAnsi="Calibri" w:cs="Calibri"/>
-          <w:sz w:val="22"/>
-          <w:szCs w:val="22"/>
-        </w:rPr>
-      </w:pPr>
-      <w:r>
-        <w:rPr>
-          <w:rFonts w:ascii="Calibri" w:hAnsi="Calibri" w:cs="Calibri"/>
-          <w:sz w:val="22"/>
-          <w:szCs w:val="22"/>
-        </w:rPr>
-        <w:t> </w:t>
-      </w:r>
-    </w:p>
-    <w:p>
-      <w:pPr>
-        <w:pStyle w:val="a3"/>
-        <w:spacing w:before="0" w:beforeAutospacing="0" w:after="0" w:afterAutospacing="0"/>
-        <w:rPr>
-          <w:rFonts w:ascii="Calibri" w:hAnsi="Calibri" w:cs="Calibri"/>
-          <w:sz w:val="22"/>
-          <w:szCs w:val="22"/>
-        </w:rPr>
-      </w:pPr>
-      <w:r>
-        <w:rPr>
-          <w:rFonts w:ascii="Calibri" w:hAnsi="Calibri" w:cs="Calibri"/>
-          <w:sz w:val="22"/>
-          <w:szCs w:val="22"/>
-        </w:rPr>
-        <w:t> </w:t>
-      </w:r>
-    </w:p>
-    <w:p>
-      <w:pPr>
-        <w:pStyle w:val="a3"/>
-        <w:spacing w:before="0" w:beforeAutospacing="0" w:after="0" w:afterAutospacing="0"/>
-        <w:rPr>
-          <w:rFonts w:ascii="微软雅黑" w:eastAsia="微软雅黑" w:hAnsi="微软雅黑" w:cs="Calibri"/>
-          <w:sz w:val="22"/>
-          <w:szCs w:val="22"/>
-        </w:rPr>
-      </w:pPr>
-      <w:r>
-        <w:rPr>
-          <w:rFonts w:ascii="微软雅黑" w:eastAsia="微软雅黑" w:hAnsi="微软雅黑" w:cs="Calibri" w:hint="eastAsia"/>
-          <w:sz w:val="22"/>
-          <w:szCs w:val="22"/>
-        </w:rPr>
-        <w:t>二、试卷结构</w:t>
-      </w:r>
-    </w:p>
-    <w:p>
-      <w:pPr>
-        <w:pStyle w:val="a3"/>
-        <w:spacing w:before="0" w:beforeAutospacing="0" w:after="0" w:afterAutospacing="0"/>
-        <w:rPr>
-          <w:rFonts w:ascii="Calibri" w:hAnsi="Calibri" w:cs="Calibri" w:hint="eastAsia"/>
-          <w:sz w:val="22"/>
-          <w:szCs w:val="22"/>
-        </w:rPr>
-      </w:pPr>
-      <w:r>
-        <w:rPr>
-          <w:rFonts w:ascii="Calibri" w:hAnsi="Calibri" w:cs="Calibri"/>
-          <w:sz w:val="22"/>
-          <w:szCs w:val="22"/>
-        </w:rPr>
-        <w:t> </w:t>
-      </w:r>
-    </w:p>
-    <w:p>
-      <w:pPr>
-        <w:pStyle w:val="a3"/>
-        <w:spacing w:before="0" w:beforeAutospacing="0" w:after="0" w:afterAutospacing="0"/>
-        <w:rPr>
-          <w:rFonts w:ascii="微软雅黑" w:eastAsia="微软雅黑" w:hAnsi="微软雅黑" w:cs="Calibri"/>
-          <w:sz w:val="22"/>
-          <w:szCs w:val="22"/>
-        </w:rPr>
-      </w:pPr>
-      <w:r>
-        <w:rPr>
-          <w:rFonts w:ascii="微软雅黑" w:eastAsia="微软雅黑" w:hAnsi="微软雅黑" w:cs="Calibri" w:hint="eastAsia"/>
-          <w:sz w:val="22"/>
-          <w:szCs w:val="22"/>
-        </w:rPr>
-        <w:t>试卷总分：150分</w:t>
-      </w:r>
-    </w:p>
-    <w:p>
-      <w:pPr>
-        <w:pStyle w:val="a3"/>
-        <w:spacing w:before="0" w:beforeAutospacing="0" w:after="0" w:afterAutospacing="0"/>
-        <w:rPr>
-          <w:rFonts w:ascii="Calibri" w:hAnsi="Calibri" w:cs="Calibri" w:hint="eastAsia"/>
-          <w:sz w:val="22"/>
-          <w:szCs w:val="22"/>
-        </w:rPr>
-      </w:pPr>
-      <w:r>
-        <w:rPr>
-          <w:rFonts w:ascii="Calibri" w:hAnsi="Calibri" w:cs="Calibri"/>
-          <w:sz w:val="22"/>
-          <w:szCs w:val="22"/>
-        </w:rPr>
-        <w:t> </w:t>
-      </w:r>
-    </w:p>
-    <w:p>
-      <w:pPr>
-        <w:pStyle w:val="a3"/>
-        <w:spacing w:before="0" w:beforeAutospacing="0" w:after="0" w:afterAutospacing="0"/>
-        <w:rPr>
-          <w:rFonts w:ascii="微软雅黑" w:eastAsia="微软雅黑" w:hAnsi="微软雅黑" w:cs="Calibri"/>
-          <w:sz w:val="22"/>
-          <w:szCs w:val="22"/>
-        </w:rPr>
-      </w:pPr>
-      <w:r>
-        <w:rPr>
-          <w:rFonts w:ascii="微软雅黑" w:eastAsia="微软雅黑" w:hAnsi="微软雅黑" w:cs="Calibri" w:hint="eastAsia"/>
-          <w:sz w:val="22"/>
-          <w:szCs w:val="22"/>
-        </w:rPr>
-        <w:t>第一部分 数据结构与算法（总分：60分）</w:t>
-      </w:r>
-    </w:p>
-    <w:p>
-      <w:pPr>
-        <w:pStyle w:val="a3"/>
-        <w:spacing w:before="0" w:beforeAutospacing="0" w:after="0" w:afterAutospacing="0"/>
-        <w:rPr>
-          <w:rFonts w:ascii="微软雅黑" w:eastAsia="微软雅黑" w:hAnsi="微软雅黑" w:cs="Calibri" w:hint="eastAsia"/>
-          <w:sz w:val="22"/>
-          <w:szCs w:val="22"/>
-        </w:rPr>
-      </w:pPr>
-      <w:r>
-        <w:rPr>
-          <w:rFonts w:ascii="微软雅黑" w:eastAsia="微软雅黑" w:hAnsi="微软雅黑" w:cs="Calibri" w:hint="eastAsia"/>
-          <w:sz w:val="22"/>
-          <w:szCs w:val="22"/>
-        </w:rPr>
-        <w:t>考试题型：问答、分析、编程</w:t>
-      </w:r>
-    </w:p>
-    <w:p>
-      <w:pPr>
-        <w:pStyle w:val="a3"/>
-        <w:spacing w:before="0" w:beforeAutospacing="0" w:after="0" w:afterAutospacing="0"/>
-        <w:rPr>
-          <w:rFonts w:ascii="Calibri" w:hAnsi="Calibri" w:cs="Calibri" w:hint="eastAsia"/>
-          <w:sz w:val="22"/>
-          <w:szCs w:val="22"/>
-        </w:rPr>
-      </w:pPr>
-      <w:r>
-        <w:rPr>
-          <w:rFonts w:ascii="Calibri" w:hAnsi="Calibri" w:cs="Calibri"/>
-          <w:sz w:val="22"/>
-          <w:szCs w:val="22"/>
-        </w:rPr>
-        <w:t> </w:t>
-      </w:r>
-    </w:p>
-    <w:p>
-      <w:pPr>
-        <w:pStyle w:val="a3"/>
-        <w:spacing w:before="0" w:beforeAutospacing="0" w:after="0" w:afterAutospacing="0"/>
-        <w:rPr>
-          <w:rFonts w:ascii="微软雅黑" w:eastAsia="微软雅黑" w:hAnsi="微软雅黑" w:cs="Calibri"/>
-          <w:sz w:val="22"/>
-          <w:szCs w:val="22"/>
-        </w:rPr>
-      </w:pPr>
-      <w:r>
-        <w:rPr>
-          <w:rFonts w:ascii="微软雅黑" w:eastAsia="微软雅黑" w:hAnsi="微软雅黑" w:cs="Calibri" w:hint="eastAsia"/>
-          <w:sz w:val="22"/>
-          <w:szCs w:val="22"/>
-        </w:rPr>
-        <w:t>第二部分 软件工程（总分：60分）</w:t>
-      </w:r>
-    </w:p>
-    <w:p>
-      <w:pPr>
-        <w:pStyle w:val="a3"/>
-        <w:spacing w:before="0" w:beforeAutospacing="0" w:after="0" w:afterAutospacing="0"/>
-        <w:rPr>
-          <w:rFonts w:ascii="微软雅黑" w:eastAsia="微软雅黑" w:hAnsi="微软雅黑" w:cs="Calibri" w:hint="eastAsia"/>
-          <w:sz w:val="22"/>
-          <w:szCs w:val="22"/>
-        </w:rPr>
-      </w:pPr>
-      <w:r>
-        <w:rPr>
-          <w:rFonts w:ascii="微软雅黑" w:eastAsia="微软雅黑" w:hAnsi="微软雅黑" w:cs="Calibri" w:hint="eastAsia"/>
-          <w:sz w:val="22"/>
-          <w:szCs w:val="22"/>
-        </w:rPr>
-        <w:t>考试题型：概念问答题、实践案例题</w:t>
-      </w:r>
-    </w:p>
-    <w:p>
-      <w:pPr>
-        <w:pStyle w:val="a3"/>
-        <w:spacing w:before="0" w:beforeAutospacing="0" w:after="0" w:afterAutospacing="0"/>
-        <w:rPr>
-          <w:rFonts w:ascii="Calibri" w:hAnsi="Calibri" w:cs="Calibri" w:hint="eastAsia"/>
-          <w:sz w:val="22"/>
-          <w:szCs w:val="22"/>
-        </w:rPr>
-      </w:pPr>
-      <w:r>
-        <w:rPr>
-          <w:rFonts w:ascii="Calibri" w:hAnsi="Calibri" w:cs="Calibri"/>
-          <w:sz w:val="22"/>
-          <w:szCs w:val="22"/>
-        </w:rPr>
-        <w:t> </w:t>
-      </w:r>
-    </w:p>
-    <w:p>
-      <w:pPr>
-        <w:pStyle w:val="a3"/>
-        <w:spacing w:before="0" w:beforeAutospacing="0" w:after="0" w:afterAutospacing="0"/>
-        <w:rPr>
-          <w:rFonts w:ascii="微软雅黑" w:eastAsia="微软雅黑" w:hAnsi="微软雅黑" w:cs="Calibri"/>
-          <w:sz w:val="22"/>
-          <w:szCs w:val="22"/>
-        </w:rPr>
-      </w:pPr>
-      <w:r>
-        <w:rPr>
-          <w:rFonts w:ascii="微软雅黑" w:eastAsia="微软雅黑" w:hAnsi="微软雅黑" w:cs="Calibri" w:hint="eastAsia"/>
-          <w:sz w:val="22"/>
-          <w:szCs w:val="22"/>
-        </w:rPr>
-        <w:t>第三部分 计算机系统基础（总分：30分）</w:t>
-      </w:r>
-    </w:p>
-    <w:p>
-      <w:pPr>
-        <w:pStyle w:val="a3"/>
-        <w:spacing w:before="0" w:beforeAutospacing="0" w:after="0" w:afterAutospacing="0"/>
-        <w:rPr>
-          <w:rFonts w:ascii="微软雅黑" w:eastAsia="微软雅黑" w:hAnsi="微软雅黑" w:cs="Calibri" w:hint="eastAsia"/>
-          <w:sz w:val="22"/>
-          <w:szCs w:val="22"/>
-        </w:rPr>
-      </w:pPr>
-      <w:r>
-        <w:rPr>
-          <w:rFonts w:ascii="微软雅黑" w:eastAsia="微软雅黑" w:hAnsi="微软雅黑" w:cs="Calibri" w:hint="eastAsia"/>
-          <w:sz w:val="22"/>
-          <w:szCs w:val="22"/>
-        </w:rPr>
-        <w:t>考试题型：问答、分析、编程</w:t>
-      </w:r>
-    </w:p>
-    <w:p>
-      <w:pPr>
-        <w:pStyle w:val="a3"/>
-        <w:spacing w:before="0" w:beforeAutospacing="0" w:after="0" w:afterAutospacing="0"/>
-        <w:rPr>
-          <w:rFonts w:ascii="Calibri" w:hAnsi="Calibri" w:cs="Calibri" w:hint="eastAsia"/>
-          <w:sz w:val="22"/>
-          <w:szCs w:val="22"/>
-        </w:rPr>
-      </w:pPr>
-      <w:r>
-        <w:rPr>
-          <w:rFonts w:ascii="Calibri" w:hAnsi="Calibri" w:cs="Calibri"/>
-          <w:sz w:val="22"/>
-          <w:szCs w:val="22"/>
-        </w:rPr>
-        <w:lastRenderedPageBreak/>
-        <w:t> </w:t>
-      </w:r>
-    </w:p>
-    <w:p>
-      <w:pPr>
-        <w:pStyle w:val="a3"/>
-        <w:spacing w:before="0" w:beforeAutospacing="0" w:after="0" w:afterAutospacing="0"/>
-        <w:rPr>
-          <w:rFonts w:ascii="Calibri" w:hAnsi="Calibri" w:cs="Calibri"/>
-          <w:sz w:val="22"/>
-          <w:szCs w:val="22"/>
-        </w:rPr>
-      </w:pPr>
-      <w:r>
-        <w:rPr>
-          <w:rFonts w:ascii="Calibri" w:hAnsi="Calibri" w:cs="Calibri"/>
-          <w:sz w:val="22"/>
-          <w:szCs w:val="22"/>
-        </w:rPr>
-        <w:t> </w:t>
-      </w:r>
-    </w:p>
-    <w:p>
-      <w:pPr>
-        <w:pStyle w:val="a3"/>
-        <w:spacing w:before="0" w:beforeAutospacing="0" w:after="0" w:afterAutospacing="0"/>
-        <w:rPr>
-          <w:rFonts w:ascii="Calibri" w:hAnsi="Calibri" w:cs="Calibri"/>
-          <w:sz w:val="22"/>
-          <w:szCs w:val="22"/>
-        </w:rPr>
-      </w:pPr>
-      <w:r>
-        <w:rPr>
-          <w:rFonts w:ascii="Calibri" w:hAnsi="Calibri" w:cs="Calibri"/>
-          <w:sz w:val="22"/>
-          <w:szCs w:val="22"/>
-        </w:rPr>
-        <w:t> </w:t>
-      </w:r>
-    </w:p>
-    <w:p>
-      <w:pPr>
-        <w:pStyle w:val="a3"/>
-        <w:spacing w:before="0" w:beforeAutospacing="0" w:after="0" w:afterAutospacing="0"/>
-        <w:rPr>
-          <w:rFonts w:ascii="微软雅黑" w:eastAsia="微软雅黑" w:hAnsi="微软雅黑" w:cs="Calibri"/>
-          <w:sz w:val="22"/>
-          <w:szCs w:val="22"/>
-        </w:rPr>
-      </w:pPr>
-      <w:r>
-        <w:rPr>
-          <w:rFonts w:ascii="微软雅黑" w:eastAsia="微软雅黑" w:hAnsi="微软雅黑" w:cs="Calibri" w:hint="eastAsia"/>
-          <w:sz w:val="22"/>
-          <w:szCs w:val="22"/>
-        </w:rPr>
-        <w:t>三、参考书目</w:t>
-      </w:r>
-    </w:p>
-    <w:p>
-      <w:pPr>
-        <w:pStyle w:val="a3"/>
-        <w:spacing w:before="0" w:beforeAutospacing="0" w:after="0" w:afterAutospacing="0"/>
-        <w:rPr>
-          <w:rFonts w:ascii="Calibri" w:hAnsi="Calibri" w:cs="Calibri" w:hint="eastAsia"/>
-          <w:sz w:val="22"/>
-          <w:szCs w:val="22"/>
-        </w:rPr>
-      </w:pPr>
-      <w:r>
-        <w:rPr>
-          <w:rFonts w:ascii="Calibri" w:hAnsi="Calibri" w:cs="Calibri"/>
-          <w:sz w:val="22"/>
-          <w:szCs w:val="22"/>
-        </w:rPr>
-        <w:t> </w:t>
-      </w:r>
-    </w:p>
-    <w:p>
-      <w:pPr>
-        <w:pStyle w:val="a3"/>
-        <w:spacing w:before="0" w:beforeAutospacing="0" w:after="0" w:afterAutospacing="0"/>
-        <w:rPr>
-          <w:rFonts w:ascii="微软雅黑" w:eastAsia="微软雅黑" w:hAnsi="微软雅黑" w:cs="Calibri"/>
-          <w:sz w:val="22"/>
-          <w:szCs w:val="22"/>
-        </w:rPr>
-      </w:pPr>
-      <w:r>
-        <w:rPr>
-          <w:rFonts w:ascii="微软雅黑" w:eastAsia="微软雅黑" w:hAnsi="微软雅黑" w:cs="Calibri" w:hint="eastAsia"/>
-          <w:sz w:val="22"/>
-          <w:szCs w:val="22"/>
-        </w:rPr>
-        <w:t xml:space="preserve">Mark Allen Weiss  </w:t>
-      </w:r>
-    </w:p>
-    <w:p>
-      <w:pPr>
-        <w:pStyle w:val="a3"/>
-        <w:spacing w:before="0" w:beforeAutospacing="0" w:after="0" w:afterAutospacing="0"/>
-        <w:rPr>
-          <w:rFonts w:ascii="微软雅黑" w:eastAsia="微软雅黑" w:hAnsi="微软雅黑" w:cs="Calibri" w:hint="eastAsia"/>
-          <w:sz w:val="22"/>
-          <w:szCs w:val="22"/>
-        </w:rPr>
-      </w:pPr>
-      <w:r>
-        <w:rPr>
-          <w:rFonts w:ascii="微软雅黑" w:eastAsia="微软雅黑" w:hAnsi="微软雅黑" w:cs="Calibri" w:hint="eastAsia"/>
-          <w:sz w:val="22"/>
-          <w:szCs w:val="22"/>
-        </w:rPr>
-        <w:t>数据结构与算法分析--Java语言描述（英文版·第3版）</w:t>
-      </w:r>
-    </w:p>
-    <w:p>
-      <w:pPr>
-        <w:pStyle w:val="a3"/>
-        <w:spacing w:before="0" w:beforeAutospacing="0" w:after="0" w:afterAutospacing="0"/>
-        <w:rPr>
-          <w:rFonts w:ascii="微软雅黑" w:eastAsia="微软雅黑" w:hAnsi="微软雅黑" w:cs="Calibri" w:hint="eastAsia"/>
-          <w:sz w:val="22"/>
-          <w:szCs w:val="22"/>
-        </w:rPr>
-      </w:pPr>
-      <w:r>
-        <w:rPr>
-          <w:rFonts w:ascii="微软雅黑" w:eastAsia="微软雅黑" w:hAnsi="微软雅黑" w:cs="Calibri" w:hint="eastAsia"/>
-          <w:sz w:val="22"/>
-          <w:szCs w:val="22"/>
-        </w:rPr>
-        <w:t>机械工业出版社 2013年3月 第三版</w:t>
-      </w:r>
-    </w:p>
-    <w:p>
-      <w:pPr>
-        <w:pStyle w:val="a3"/>
-        <w:spacing w:before="0" w:beforeAutospacing="0" w:after="0" w:afterAutospacing="0"/>
-        <w:rPr>
-          <w:rFonts w:ascii="Calibri" w:hAnsi="Calibri" w:cs="Calibri" w:hint="eastAsia"/>
-          <w:sz w:val="22"/>
-          <w:szCs w:val="22"/>
-        </w:rPr>
-      </w:pPr>
-      <w:r>
-        <w:rPr>
-          <w:rFonts w:ascii="Calibri" w:hAnsi="Calibri" w:cs="Calibri"/>
-          <w:sz w:val="22"/>
-          <w:szCs w:val="22"/>
-        </w:rPr>
-        <w:t> </w:t>
-      </w:r>
-    </w:p>
-    <w:p>
-      <w:pPr>
-        <w:pStyle w:val="a3"/>
-        <w:spacing w:before="0" w:beforeAutospacing="0" w:after="0" w:afterAutospacing="0"/>
-        <w:rPr>
-          <w:rFonts w:ascii="Calibri" w:hAnsi="Calibri" w:cs="Calibri"/>
-          <w:sz w:val="22"/>
-          <w:szCs w:val="22"/>
-        </w:rPr>
-      </w:pPr>
-      <w:r>
-        <w:rPr>
-          <w:rFonts w:ascii="Calibri" w:hAnsi="Calibri" w:cs="Calibri"/>
-          <w:sz w:val="22"/>
-          <w:szCs w:val="22"/>
-        </w:rPr>
-        <w:t> </w:t>
-      </w:r>
-    </w:p>
-    <w:p>
-      <w:pPr>
-        <w:pStyle w:val="a3"/>
-        <w:spacing w:before="0" w:beforeAutospacing="0" w:after="0" w:afterAutospacing="0"/>
-        <w:rPr>
-          <w:rFonts w:ascii="微软雅黑" w:eastAsia="微软雅黑" w:hAnsi="微软雅黑" w:cs="Calibri"/>
-          <w:sz w:val="22"/>
-          <w:szCs w:val="22"/>
-        </w:rPr>
-      </w:pPr>
-      <w:proofErr w:type="gramStart"/>
-      <w:r>
-        <w:rPr>
-          <w:rFonts w:ascii="微软雅黑" w:eastAsia="微软雅黑" w:hAnsi="微软雅黑" w:cs="Calibri" w:hint="eastAsia"/>
-          <w:sz w:val="22"/>
-          <w:szCs w:val="22"/>
-        </w:rPr>
-        <w:t>Roger  Pressman</w:t>
-      </w:r>
-      <w:proofErr w:type="gramEnd"/>
-    </w:p>
-    <w:p>
-      <w:pPr>
-        <w:pStyle w:val="a3"/>
-        <w:spacing w:before="0" w:beforeAutospacing="0" w:after="0" w:afterAutospacing="0"/>
-        <w:rPr>
-          <w:rFonts w:ascii="微软雅黑" w:eastAsia="微软雅黑" w:hAnsi="微软雅黑" w:cs="Calibri" w:hint="eastAsia"/>
-          <w:sz w:val="22"/>
-          <w:szCs w:val="22"/>
-        </w:rPr>
-      </w:pPr>
-      <w:r>
-        <w:rPr>
-          <w:rFonts w:ascii="微软雅黑" w:eastAsia="微软雅黑" w:hAnsi="微软雅黑" w:cs="Calibri" w:hint="eastAsia"/>
-          <w:sz w:val="22"/>
-          <w:szCs w:val="22"/>
-        </w:rPr>
-        <w:t>软件工程：实践者的研究方法（英文版，第7版）</w:t>
+        <w:t> </w:t>
       </w:r>
       <w:bookmarkStart w:id="0" w:name="_GoBack"/>
       <w:bookmarkEnd w:id="0"/>
@@ -2056,7 +1864,332 @@
         <w:pStyle w:val="a3"/>
         <w:spacing w:before="0" w:beforeAutospacing="0" w:after="0" w:afterAutospacing="0"/>
         <w:rPr>
-          <w:rFonts w:ascii="微软雅黑" w:eastAsia="微软雅黑" w:hAnsi="微软雅黑" w:cs="Calibri" w:hint="eastAsia"/>
+          <w:rFonts w:ascii="微软雅黑" w:eastAsia="微软雅黑" w:hAnsi="微软雅黑" w:cs="Calibri"/>
+          <w:sz w:val="22"/>
+          <w:szCs w:val="22"/>
+        </w:rPr>
+      </w:pPr>
+      <w:r>
+        <w:rPr>
+          <w:rFonts w:ascii="微软雅黑" w:eastAsia="微软雅黑" w:hAnsi="微软雅黑" w:cs="Calibri" w:hint="eastAsia"/>
+          <w:sz w:val="22"/>
+          <w:szCs w:val="22"/>
+        </w:rPr>
+        <w:t>第二部分 软件工程（总分：60分）</w:t>
+      </w:r>
+    </w:p>
+    <w:p>
+      <w:pPr>
+        <w:pStyle w:val="a3"/>
+        <w:spacing w:before="0" w:beforeAutospacing="0" w:after="0" w:afterAutospacing="0"/>
+        <w:rPr>
+          <w:rFonts w:ascii="微软雅黑" w:eastAsia="微软雅黑" w:hAnsi="微软雅黑" w:cs="Calibri"/>
+          <w:sz w:val="22"/>
+          <w:szCs w:val="22"/>
+        </w:rPr>
+      </w:pPr>
+      <w:r>
+        <w:rPr>
+          <w:rFonts w:ascii="微软雅黑" w:eastAsia="微软雅黑" w:hAnsi="微软雅黑" w:cs="Calibri" w:hint="eastAsia"/>
+          <w:sz w:val="22"/>
+          <w:szCs w:val="22"/>
+        </w:rPr>
+        <w:t>考试题型：概念问答题、实践案例题</w:t>
+      </w:r>
+    </w:p>
+    <w:p>
+      <w:pPr>
+        <w:pStyle w:val="a3"/>
+        <w:spacing w:before="0" w:beforeAutospacing="0" w:after="0" w:afterAutospacing="0"/>
+        <w:rPr>
+          <w:rFonts w:ascii="Calibri" w:hAnsi="Calibri" w:cs="Calibri"/>
+          <w:sz w:val="22"/>
+          <w:szCs w:val="22"/>
+        </w:rPr>
+      </w:pPr>
+      <w:r>
+        <w:rPr>
+          <w:rFonts w:ascii="Calibri" w:hAnsi="Calibri" w:cs="Calibri"/>
+          <w:sz w:val="22"/>
+          <w:szCs w:val="22"/>
+        </w:rPr>
+        <w:t> </w:t>
+      </w:r>
+    </w:p>
+    <w:p>
+      <w:pPr>
+        <w:pStyle w:val="a3"/>
+        <w:spacing w:before="0" w:beforeAutospacing="0" w:after="0" w:afterAutospacing="0"/>
+        <w:rPr>
+          <w:rFonts w:ascii="微软雅黑" w:eastAsia="微软雅黑" w:hAnsi="微软雅黑" w:cs="Calibri"/>
+          <w:sz w:val="22"/>
+          <w:szCs w:val="22"/>
+        </w:rPr>
+      </w:pPr>
+      <w:r>
+        <w:rPr>
+          <w:rFonts w:ascii="微软雅黑" w:eastAsia="微软雅黑" w:hAnsi="微软雅黑" w:cs="Calibri" w:hint="eastAsia"/>
+          <w:sz w:val="22"/>
+          <w:szCs w:val="22"/>
+        </w:rPr>
+        <w:t>第三部分 计算机系统基础（总分：30分）</w:t>
+      </w:r>
+    </w:p>
+    <w:p>
+      <w:pPr>
+        <w:pStyle w:val="a3"/>
+        <w:spacing w:before="0" w:beforeAutospacing="0" w:after="0" w:afterAutospacing="0"/>
+        <w:rPr>
+          <w:rFonts w:ascii="微软雅黑" w:eastAsia="微软雅黑" w:hAnsi="微软雅黑" w:cs="Calibri"/>
+          <w:sz w:val="22"/>
+          <w:szCs w:val="22"/>
+        </w:rPr>
+      </w:pPr>
+      <w:r>
+        <w:rPr>
+          <w:rFonts w:ascii="微软雅黑" w:eastAsia="微软雅黑" w:hAnsi="微软雅黑" w:cs="Calibri" w:hint="eastAsia"/>
+          <w:sz w:val="22"/>
+          <w:szCs w:val="22"/>
+        </w:rPr>
+        <w:t>考试题型：问答、分析、编程</w:t>
+      </w:r>
+    </w:p>
+    <w:p>
+      <w:pPr>
+        <w:pStyle w:val="a3"/>
+        <w:spacing w:before="0" w:beforeAutospacing="0" w:after="0" w:afterAutospacing="0"/>
+        <w:rPr>
+          <w:rFonts w:ascii="Calibri" w:hAnsi="Calibri" w:cs="Calibri"/>
+          <w:sz w:val="22"/>
+          <w:szCs w:val="22"/>
+        </w:rPr>
+      </w:pPr>
+      <w:r>
+        <w:rPr>
+          <w:rFonts w:ascii="Calibri" w:hAnsi="Calibri" w:cs="Calibri"/>
+          <w:sz w:val="22"/>
+          <w:szCs w:val="22"/>
+        </w:rPr>
+        <w:t> </w:t>
+      </w:r>
+    </w:p>
+    <w:p>
+      <w:pPr>
+        <w:pStyle w:val="a3"/>
+        <w:spacing w:before="0" w:beforeAutospacing="0" w:after="0" w:afterAutospacing="0"/>
+        <w:rPr>
+          <w:rFonts w:ascii="Calibri" w:hAnsi="Calibri" w:cs="Calibri"/>
+          <w:sz w:val="22"/>
+          <w:szCs w:val="22"/>
+        </w:rPr>
+      </w:pPr>
+      <w:r>
+        <w:rPr>
+          <w:rFonts w:ascii="Calibri" w:hAnsi="Calibri" w:cs="Calibri"/>
+          <w:sz w:val="22"/>
+          <w:szCs w:val="22"/>
+        </w:rPr>
+        <w:t> </w:t>
+      </w:r>
+    </w:p>
+    <w:p>
+      <w:pPr>
+        <w:pStyle w:val="a3"/>
+        <w:spacing w:before="0" w:beforeAutospacing="0" w:after="0" w:afterAutospacing="0"/>
+        <w:rPr>
+          <w:rFonts w:ascii="Calibri" w:hAnsi="Calibri" w:cs="Calibri"/>
+          <w:sz w:val="22"/>
+          <w:szCs w:val="22"/>
+        </w:rPr>
+      </w:pPr>
+      <w:r>
+        <w:rPr>
+          <w:rFonts w:ascii="Calibri" w:hAnsi="Calibri" w:cs="Calibri"/>
+          <w:sz w:val="22"/>
+          <w:szCs w:val="22"/>
+        </w:rPr>
+        <w:t> </w:t>
+      </w:r>
+    </w:p>
+    <w:p>
+      <w:pPr>
+        <w:pStyle w:val="a3"/>
+        <w:spacing w:before="0" w:beforeAutospacing="0" w:after="0" w:afterAutospacing="0"/>
+        <w:rPr>
+          <w:rFonts w:ascii="微软雅黑" w:eastAsia="微软雅黑" w:hAnsi="微软雅黑" w:cs="Calibri"/>
+          <w:sz w:val="22"/>
+          <w:szCs w:val="22"/>
+        </w:rPr>
+      </w:pPr>
+      <w:r>
+        <w:rPr>
+          <w:rFonts w:ascii="微软雅黑" w:eastAsia="微软雅黑" w:hAnsi="微软雅黑" w:cs="Calibri" w:hint="eastAsia"/>
+          <w:sz w:val="22"/>
+          <w:szCs w:val="22"/>
+        </w:rPr>
+        <w:t>三、参考书目</w:t>
+      </w:r>
+    </w:p>
+    <w:p>
+      <w:pPr>
+        <w:pStyle w:val="a3"/>
+        <w:spacing w:before="0" w:beforeAutospacing="0" w:after="0" w:afterAutospacing="0"/>
+        <w:rPr>
+          <w:rFonts w:ascii="Calibri" w:hAnsi="Calibri" w:cs="Calibri"/>
+          <w:sz w:val="22"/>
+          <w:szCs w:val="22"/>
+        </w:rPr>
+      </w:pPr>
+      <w:r>
+        <w:rPr>
+          <w:rFonts w:ascii="Calibri" w:hAnsi="Calibri" w:cs="Calibri"/>
+          <w:sz w:val="22"/>
+          <w:szCs w:val="22"/>
+        </w:rPr>
+        <w:t> </w:t>
+      </w:r>
+    </w:p>
+    <w:p>
+      <w:pPr>
+        <w:pStyle w:val="a3"/>
+        <w:spacing w:before="0" w:beforeAutospacing="0" w:after="0" w:afterAutospacing="0"/>
+        <w:rPr>
+          <w:rFonts w:ascii="微软雅黑" w:eastAsia="微软雅黑" w:hAnsi="微软雅黑" w:cs="Calibri"/>
+          <w:sz w:val="22"/>
+          <w:szCs w:val="22"/>
+        </w:rPr>
+      </w:pPr>
+      <w:r>
+        <w:rPr>
+          <w:rFonts w:ascii="微软雅黑" w:eastAsia="微软雅黑" w:hAnsi="微软雅黑" w:cs="Calibri" w:hint="eastAsia"/>
+          <w:sz w:val="22"/>
+          <w:szCs w:val="22"/>
+        </w:rPr>
+        <w:t xml:space="preserve">Mark Allen Weiss  </w:t>
+      </w:r>
+    </w:p>
+    <w:p>
+      <w:pPr>
+        <w:pStyle w:val="a3"/>
+        <w:spacing w:before="0" w:beforeAutospacing="0" w:after="0" w:afterAutospacing="0"/>
+        <w:rPr>
+          <w:rFonts w:ascii="微软雅黑" w:eastAsia="微软雅黑" w:hAnsi="微软雅黑" w:cs="Calibri"/>
+          <w:sz w:val="22"/>
+          <w:szCs w:val="22"/>
+        </w:rPr>
+      </w:pPr>
+      <w:r>
+        <w:rPr>
+          <w:rFonts w:ascii="微软雅黑" w:eastAsia="微软雅黑" w:hAnsi="微软雅黑" w:cs="Calibri" w:hint="eastAsia"/>
+          <w:sz w:val="22"/>
+          <w:szCs w:val="22"/>
+        </w:rPr>
+        <w:t>数据结构与算法分析--Java语言描述（英文版·第3版）</w:t>
+      </w:r>
+    </w:p>
+    <w:p>
+      <w:pPr>
+        <w:pStyle w:val="a3"/>
+        <w:spacing w:before="0" w:beforeAutospacing="0" w:after="0" w:afterAutospacing="0"/>
+        <w:rPr>
+          <w:rFonts w:ascii="微软雅黑" w:eastAsia="微软雅黑" w:hAnsi="微软雅黑" w:cs="Calibri"/>
+          <w:sz w:val="22"/>
+          <w:szCs w:val="22"/>
+        </w:rPr>
+      </w:pPr>
+      <w:r>
+        <w:rPr>
+          <w:rFonts w:ascii="微软雅黑" w:eastAsia="微软雅黑" w:hAnsi="微软雅黑" w:cs="Calibri" w:hint="eastAsia"/>
+          <w:sz w:val="22"/>
+          <w:szCs w:val="22"/>
+        </w:rPr>
+        <w:t>机械工业出版社 2013年3月 第三版</w:t>
+      </w:r>
+    </w:p>
+    <w:p>
+      <w:pPr>
+        <w:pStyle w:val="a3"/>
+        <w:spacing w:before="0" w:beforeAutospacing="0" w:after="0" w:afterAutospacing="0"/>
+        <w:rPr>
+          <w:rFonts w:ascii="Calibri" w:hAnsi="Calibri" w:cs="Calibri"/>
+          <w:sz w:val="22"/>
+          <w:szCs w:val="22"/>
+        </w:rPr>
+      </w:pPr>
+      <w:r>
+        <w:rPr>
+          <w:rFonts w:ascii="Calibri" w:hAnsi="Calibri" w:cs="Calibri"/>
+          <w:sz w:val="22"/>
+          <w:szCs w:val="22"/>
+        </w:rPr>
+        <w:t> </w:t>
+      </w:r>
+    </w:p>
+    <w:p>
+      <w:pPr>
+        <w:pStyle w:val="a3"/>
+        <w:spacing w:before="0" w:beforeAutospacing="0" w:after="0" w:afterAutospacing="0"/>
+        <w:rPr>
+          <w:rFonts w:ascii="Calibri" w:hAnsi="Calibri" w:cs="Calibri"/>
+          <w:sz w:val="22"/>
+          <w:szCs w:val="22"/>
+        </w:rPr>
+      </w:pPr>
+      <w:r>
+        <w:rPr>
+          <w:rFonts w:ascii="Calibri" w:hAnsi="Calibri" w:cs="Calibri"/>
+          <w:sz w:val="22"/>
+          <w:szCs w:val="22"/>
+        </w:rPr>
+        <w:t> </w:t>
+      </w:r>
+    </w:p>
+    <w:p>
+      <w:pPr>
+        <w:pStyle w:val="a3"/>
+        <w:spacing w:before="0" w:beforeAutospacing="0" w:after="0" w:afterAutospacing="0"/>
+        <w:rPr>
+          <w:rFonts w:ascii="微软雅黑" w:eastAsia="微软雅黑" w:hAnsi="微软雅黑" w:cs="Calibri"/>
+          <w:sz w:val="22"/>
+          <w:szCs w:val="22"/>
+        </w:rPr>
+      </w:pPr>
+      <w:proofErr w:type="gramStart"/>
+      <w:r>
+        <w:rPr>
+          <w:rFonts w:ascii="微软雅黑" w:eastAsia="微软雅黑" w:hAnsi="微软雅黑" w:cs="Calibri" w:hint="eastAsia"/>
+          <w:sz w:val="22"/>
+          <w:szCs w:val="22"/>
+        </w:rPr>
+        <w:t>Roger  Pressman</w:t>
+      </w:r>
+      <w:proofErr w:type="gramEnd"/>
+    </w:p>
+    <w:p>
+      <w:pPr>
+        <w:pStyle w:val="a3"/>
+        <w:spacing w:before="0" w:beforeAutospacing="0" w:after="0" w:afterAutospacing="0"/>
+        <w:rPr>
+          <w:rFonts w:ascii="微软雅黑" w:eastAsia="微软雅黑" w:hAnsi="微软雅黑" w:cs="Calibri"/>
+          <w:sz w:val="22"/>
+          <w:szCs w:val="22"/>
+        </w:rPr>
+      </w:pPr>
+      <w:r>
+        <w:rPr>
+          <w:rFonts w:ascii="微软雅黑" w:eastAsia="微软雅黑" w:hAnsi="微软雅黑" w:cs="Calibri" w:hint="eastAsia"/>
+          <w:sz w:val="22"/>
+          <w:szCs w:val="22"/>
+        </w:rPr>
+        <w:t>软件工程：实践者的研究方法（英文版，第7版）</w:t>
+      </w:r>
+    </w:p>
+    <w:p>
+      <w:pPr>
+        <w:pStyle w:val="a3"/>
+        <w:spacing w:before="0" w:beforeAutospacing="0" w:after="0" w:afterAutospacing="0"/>
+        <w:rPr>
+          <w:rFonts w:ascii="微软雅黑" w:eastAsia="微软雅黑" w:hAnsi="微软雅黑" w:cs="Calibri"/>
           <w:sz w:val="22"/>
           <w:szCs w:val="22"/>
         </w:rPr>
@@ -2075,7 +2208,7 @@
         <w:pStyle w:val="a3"/>
         <w:spacing w:before="0" w:beforeAutospacing="0" w:after="0" w:afterAutospacing="0"/>
         <w:rPr>
-          <w:rFonts w:ascii="Calibri" w:hAnsi="Calibri" w:cs="Calibri" w:hint="eastAsia"/>
+          <w:rFonts w:ascii="Calibri" w:hAnsi="Calibri" w:cs="Calibri"/>
           <w:sz w:val="22"/>
           <w:szCs w:val="22"/>
         </w:rPr>
@@ -2150,7 +2283,7 @@
         <w:pStyle w:val="a3"/>
         <w:spacing w:before="0" w:beforeAutospacing="0" w:after="0" w:afterAutospacing="0"/>
         <w:rPr>
-          <w:rFonts w:ascii="微软雅黑" w:eastAsia="微软雅黑" w:hAnsi="微软雅黑" w:cs="Calibri" w:hint="eastAsia"/>
+          <w:rFonts w:ascii="微软雅黑" w:eastAsia="微软雅黑" w:hAnsi="微软雅黑" w:cs="Calibri"/>
           <w:sz w:val="22"/>
           <w:szCs w:val="22"/>
         </w:rPr>
@@ -2169,7 +2302,7 @@
         <w:pStyle w:val="a3"/>
         <w:spacing w:before="0" w:beforeAutospacing="0" w:after="0" w:afterAutospacing="0"/>
         <w:rPr>
-          <w:rFonts w:ascii="微软雅黑" w:eastAsia="微软雅黑" w:hAnsi="微软雅黑" w:cs="Calibri" w:hint="eastAsia"/>
+          <w:rFonts w:ascii="微软雅黑" w:eastAsia="微软雅黑" w:hAnsi="微软雅黑" w:cs="Calibri"/>
           <w:sz w:val="22"/>
           <w:szCs w:val="22"/>
         </w:rPr>
@@ -2314,6 +2447,7 @@
     <w:lsdException w:name="HTML Sample" w:semiHidden="1" w:unhideWhenUsed="1"/>
     <w:lsdException w:name="HTML Typewriter" w:semiHidden="1" w:unhideWhenUsed="1"/>
     <w:lsdException w:name="HTML Variable" w:semiHidden="1" w:unhideWhenUsed="1"/>
+    <w:lsdException w:name="Normal Table" w:semiHidden="1" w:unhideWhenUsed="1"/>
     <w:lsdException w:name="annotation subject" w:semiHidden="1" w:unhideWhenUsed="1"/>
     <w:lsdException w:name="No List" w:semiHidden="1" w:unhideWhenUsed="1"/>
     <w:lsdException w:name="Outline List 1" w:semiHidden="1" w:unhideWhenUsed="1"/>
@@ -2359,9 +2493,11 @@
     <w:lsdException w:name="Table Subtle 1" w:semiHidden="1" w:unhideWhenUsed="1"/>
     <w:lsdException w:name="Table Subtle 2" w:semiHidden="1" w:unhideWhenUsed="1"/>
     <w:lsdException w:name="Table Web 1" w:semiHidden="1" w:unhideWhenUsed="1"/>
+    <w:lsdException w:name="Table Web 2" w:semiHidden="1" w:unhideWhenUsed="1"/>
     <w:lsdException w:name="Table Web 3" w:semiHidden="1" w:unhideWhenUsed="1"/>
     <w:lsdException w:name="Balloon Text" w:semiHidden="1" w:unhideWhenUsed="1"/>
     <w:lsdException w:name="Table Grid" w:uiPriority="39"/>
+    <w:lsdException w:name="Table Theme" w:semiHidden="1" w:unhideWhenUsed="1"/>
     <w:lsdException w:name="Placeholder Text" w:semiHidden="1"/>
     <w:lsdException w:name="No Spacing" w:uiPriority="1" w:qFormat="1"/>
     <w:lsdException w:name="Light Shading" w:uiPriority="60"/>
